--- a/MT Glossary and Bibliography Checklist.docx
+++ b/MT Glossary and Bibliography Checklist.docx
@@ -1,6 +1,6 @@
 
 <file path=word/document.xml><?xml version="1.0" encoding="utf-8"?>
-<w:document xmlns:wpc="http://schemas.microsoft.com/office/word/2010/wordprocessingCanvas" xmlns:mo="http://schemas.microsoft.com/office/mac/office/2008/main" xmlns:mc="http://schemas.openxmlformats.org/markup-compatibility/2006" xmlns:mv="urn:schemas-microsoft-com:mac:vml" xmlns:o="urn:schemas-microsoft-com:office:office" xmlns:r="http://schemas.openxmlformats.org/officeDocument/2006/relationships" xmlns:m="http://schemas.openxmlformats.org/officeDocument/2006/math" xmlns:v="urn:schemas-microsoft-com:vml" xmlns:wp14="http://schemas.microsoft.com/office/word/2010/wordprocessingDrawing" xmlns:wp="http://schemas.openxmlformats.org/drawingml/2006/wordprocessingDrawing" xmlns:w10="urn:schemas-microsoft-com:office:word" xmlns:w="http://schemas.openxmlformats.org/wordprocessingml/2006/main" xmlns:w14="http://schemas.microsoft.com/office/word/2010/wordml" xmlns:wpg="http://schemas.microsoft.com/office/word/2010/wordprocessingGroup" xmlns:wpi="http://schemas.microsoft.com/office/word/2010/wordprocessingInk" xmlns:wne="http://schemas.microsoft.com/office/word/2006/wordml" xmlns:wps="http://schemas.microsoft.com/office/word/2010/wordprocessingShape" mc:Ignorable="w14 wp14">
+<w:document xmlns:wpc="http://schemas.microsoft.com/office/word/2010/wordprocessingCanvas" xmlns:cx="http://schemas.microsoft.com/office/drawing/2014/chartex" xmlns:cx1="http://schemas.microsoft.com/office/drawing/2015/9/8/chartex" xmlns:cx2="http://schemas.microsoft.com/office/drawing/2015/10/21/chartex" xmlns:cx3="http://schemas.microsoft.com/office/drawing/2016/5/9/chartex" xmlns:cx4="http://schemas.microsoft.com/office/drawing/2016/5/10/chartex" xmlns:cx5="http://schemas.microsoft.com/office/drawing/2016/5/11/chartex" xmlns:cx6="http://schemas.microsoft.com/office/drawing/2016/5/12/chartex" xmlns:cx7="http://schemas.microsoft.com/office/drawing/2016/5/13/chartex" xmlns:cx8="http://schemas.microsoft.com/office/drawing/2016/5/14/chartex" xmlns:mc="http://schemas.openxmlformats.org/markup-compatibility/2006" xmlns:aink="http://schemas.microsoft.com/office/drawing/2016/ink" xmlns:am3d="http://schemas.microsoft.com/office/drawing/2017/model3d" xmlns:o="urn:schemas-microsoft-com:office:office" xmlns:r="http://schemas.openxmlformats.org/officeDocument/2006/relationships" xmlns:m="http://schemas.openxmlformats.org/officeDocument/2006/math" xmlns:v="urn:schemas-microsoft-com:vml" xmlns:wp14="http://schemas.microsoft.com/office/word/2010/wordprocessingDrawing" xmlns:wp="http://schemas.openxmlformats.org/drawingml/2006/wordprocessingDrawing" xmlns:w10="urn:schemas-microsoft-com:office:word" xmlns:w="http://schemas.openxmlformats.org/wordprocessingml/2006/main" xmlns:w14="http://schemas.microsoft.com/office/word/2010/wordml" xmlns:w15="http://schemas.microsoft.com/office/word/2012/wordml" xmlns:w16cid="http://schemas.microsoft.com/office/word/2016/wordml/cid" xmlns:w16se="http://schemas.microsoft.com/office/word/2015/wordml/symex" xmlns:wpg="http://schemas.microsoft.com/office/word/2010/wordprocessingGroup" xmlns:wpi="http://schemas.microsoft.com/office/word/2010/wordprocessingInk" xmlns:wne="http://schemas.microsoft.com/office/word/2006/wordml" xmlns:wps="http://schemas.microsoft.com/office/word/2010/wordprocessingShape" mc:Ignorable="w14 w15 w16se w16cid wp14">
   <w:body>
     <w:p>
       <w:pPr>
@@ -24,6 +24,82 @@
           <w:rFonts w:ascii="Cambria" w:hAnsi="Cambria"/>
         </w:rPr>
       </w:pPr>
+    </w:p>
+    <w:p>
+      <w:pPr>
+        <w:rPr>
+          <w:rFonts w:ascii="Cambria" w:hAnsi="Cambria"/>
+        </w:rPr>
+      </w:pPr>
+    </w:p>
+    <w:p>
+      <w:pPr>
+        <w:rPr>
+          <w:rFonts w:ascii="Cambria" w:hAnsi="Cambria"/>
+        </w:rPr>
+      </w:pPr>
+      <w:r>
+        <w:rPr>
+          <w:rFonts w:ascii="Cambria" w:hAnsi="Cambria"/>
+          <w:highlight w:val="green"/>
+        </w:rPr>
+        <w:t>General note: whenever you finish working on a glossary file, you need to reformat it. This is something we only do with these XML files. You can do this as often as you like. It just lays out the text properly on the screen. I’ve done it for all your files and put updates in GitHub.</w:t>
+      </w:r>
+    </w:p>
+    <w:p>
+      <w:pPr>
+        <w:rPr>
+          <w:rFonts w:ascii="Cambria" w:hAnsi="Cambria"/>
+        </w:rPr>
+      </w:pPr>
+    </w:p>
+    <w:p>
+      <w:pPr>
+        <w:rPr>
+          <w:rFonts w:ascii="Cambria" w:hAnsi="Cambria"/>
+        </w:rPr>
+      </w:pPr>
+      <w:r>
+        <w:rPr>
+          <w:rFonts w:ascii="Cambria" w:hAnsi="Cambria"/>
+          <w:noProof/>
+        </w:rPr>
+        <w:drawing>
+          <wp:inline distT="0" distB="0" distL="0" distR="0" wp14:anchorId="4A3CB950" wp14:editId="0F55F164">
+            <wp:extent cx="5270500" cy="3294380"/>
+            <wp:effectExtent l="0" t="0" r="0" b="0"/>
+            <wp:docPr id="1" name="Picture 1"/>
+            <wp:cNvGraphicFramePr>
+              <a:graphicFrameLocks xmlns:a="http://schemas.openxmlformats.org/drawingml/2006/main" noChangeAspect="1"/>
+            </wp:cNvGraphicFramePr>
+            <a:graphic xmlns:a="http://schemas.openxmlformats.org/drawingml/2006/main">
+              <a:graphicData uri="http://schemas.openxmlformats.org/drawingml/2006/picture">
+                <pic:pic xmlns:pic="http://schemas.openxmlformats.org/drawingml/2006/picture">
+                  <pic:nvPicPr>
+                    <pic:cNvPr id="1" name="Screen Shot 2019-03-20 at 11.53.55.png"/>
+                    <pic:cNvPicPr/>
+                  </pic:nvPicPr>
+                  <pic:blipFill>
+                    <a:blip r:embed="rId5"/>
+                    <a:stretch>
+                      <a:fillRect/>
+                    </a:stretch>
+                  </pic:blipFill>
+                  <pic:spPr>
+                    <a:xfrm>
+                      <a:off x="0" y="0"/>
+                      <a:ext cx="5270500" cy="3294380"/>
+                    </a:xfrm>
+                    <a:prstGeom prst="rect">
+                      <a:avLst/>
+                    </a:prstGeom>
+                  </pic:spPr>
+                </pic:pic>
+              </a:graphicData>
+            </a:graphic>
+          </wp:inline>
+        </w:drawing>
+      </w:r>
     </w:p>
     <w:p>
       <w:pPr>
@@ -39,10 +115,24 @@
           <w:ilvl w:val="0"/>
           <w:numId w:val="1"/>
         </w:numPr>
-        <w:rPr>
-          <w:rFonts w:ascii="Cambria" w:hAnsi="Cambria"/>
-        </w:rPr>
-      </w:pPr>
+        <w:ind w:left="0"/>
+        <w:rPr>
+          <w:rFonts w:ascii="Cambria" w:hAnsi="Cambria"/>
+        </w:rPr>
+      </w:pPr>
+      <w:r>
+        <w:rPr>
+          <w:rFonts w:ascii="Cambria" w:hAnsi="Cambria"/>
+          <w:highlight w:val="green"/>
+        </w:rPr>
+        <w:t>Done.</w:t>
+      </w:r>
+      <w:r>
+        <w:rPr>
+          <w:rFonts w:ascii="Cambria" w:hAnsi="Cambria"/>
+        </w:rPr>
+        <w:t xml:space="preserve"> </w:t>
+      </w:r>
       <w:r>
         <w:rPr>
           <w:rFonts w:ascii="Cambria" w:hAnsi="Cambria"/>
@@ -84,6 +174,7 @@
           <w:ilvl w:val="0"/>
           <w:numId w:val="4"/>
         </w:numPr>
+        <w:ind w:left="0"/>
         <w:rPr>
           <w:rFonts w:ascii="Cambria" w:eastAsia="Times New Roman" w:hAnsi="Cambria" w:cs="Times New Roman"/>
         </w:rPr>
@@ -110,6 +201,7 @@
           <w:ilvl w:val="0"/>
           <w:numId w:val="4"/>
         </w:numPr>
+        <w:ind w:left="0"/>
         <w:rPr>
           <w:rFonts w:ascii="Cambria" w:eastAsia="Times New Roman" w:hAnsi="Cambria" w:cs="Times New Roman"/>
         </w:rPr>
@@ -136,6 +228,7 @@
           <w:ilvl w:val="0"/>
           <w:numId w:val="4"/>
         </w:numPr>
+        <w:ind w:left="0"/>
         <w:rPr>
           <w:rFonts w:ascii="Cambria" w:eastAsia="Times New Roman" w:hAnsi="Cambria" w:cs="Times New Roman"/>
         </w:rPr>
@@ -155,6 +248,7 @@
           <w:ilvl w:val="0"/>
           <w:numId w:val="4"/>
         </w:numPr>
+        <w:ind w:left="0"/>
         <w:rPr>
           <w:rFonts w:ascii="Cambria" w:eastAsia="Times New Roman" w:hAnsi="Cambria" w:cs="Times New Roman"/>
         </w:rPr>
@@ -170,8 +264,10 @@
     <w:p>
       <w:pPr>
         <w:pStyle w:val="ListParagraph"/>
-        <w:rPr>
-          <w:rFonts w:ascii="Cambria" w:eastAsia="Times New Roman" w:hAnsi="Cambria" w:cs="Times New Roman"/>
+        <w:ind w:left="0"/>
+        <w:rPr>
+          <w:rFonts w:ascii="Cambria" w:eastAsia="Times New Roman" w:hAnsi="Cambria" w:cs="Times New Roman"/>
+          <w:color w:val="000000"/>
         </w:rPr>
       </w:pPr>
       <w:r>
@@ -180,6 +276,76 @@
           <w:color w:val="000000"/>
         </w:rPr>
         <w:t>The first two are used more often that the latter.</w:t>
+      </w:r>
+    </w:p>
+    <w:p>
+      <w:pPr>
+        <w:pStyle w:val="ListParagraph"/>
+        <w:ind w:left="0"/>
+        <w:rPr>
+          <w:rFonts w:ascii="Cambria" w:eastAsia="Times New Roman" w:hAnsi="Cambria" w:cs="Times New Roman"/>
+          <w:color w:val="000000"/>
+        </w:rPr>
+      </w:pPr>
+    </w:p>
+    <w:p>
+      <w:pPr>
+        <w:pStyle w:val="ListParagraph"/>
+        <w:ind w:left="0"/>
+        <w:rPr>
+          <w:rFonts w:ascii="Cambria" w:eastAsia="Times New Roman" w:hAnsi="Cambria" w:cs="Times New Roman"/>
+          <w:color w:val="000000"/>
+        </w:rPr>
+      </w:pPr>
+      <w:r>
+        <w:rPr>
+          <w:rFonts w:ascii="Cambria" w:eastAsia="Times New Roman" w:hAnsi="Cambria" w:cs="Times New Roman"/>
+          <w:color w:val="000000"/>
+          <w:highlight w:val="green"/>
+        </w:rPr>
+        <w:t>Tha</w:t>
+      </w:r>
+      <w:r>
+        <w:rPr>
+          <w:rFonts w:ascii="Cambria" w:eastAsia="Times New Roman" w:hAnsi="Cambria" w:cs="Times New Roman"/>
+          <w:color w:val="000000"/>
+          <w:highlight w:val="green"/>
+        </w:rPr>
+        <w:t>nk</w:t>
+      </w:r>
+      <w:r>
+        <w:rPr>
+          <w:rFonts w:ascii="Cambria" w:eastAsia="Times New Roman" w:hAnsi="Cambria" w:cs="Times New Roman"/>
+          <w:color w:val="000000"/>
+          <w:highlight w:val="green"/>
+        </w:rPr>
+        <w:t>s for doing this normalization. As it’s now consistenly across all the files, and you have a good system for it, we’re good.</w:t>
+      </w:r>
+    </w:p>
+    <w:p>
+      <w:pPr>
+        <w:pStyle w:val="ListParagraph"/>
+        <w:ind w:left="0"/>
+        <w:rPr>
+          <w:rFonts w:ascii="Cambria" w:eastAsia="Times New Roman" w:hAnsi="Cambria" w:cs="Times New Roman"/>
+        </w:rPr>
+      </w:pPr>
+    </w:p>
+    <w:p>
+      <w:pPr>
+        <w:pStyle w:val="ListParagraph"/>
+        <w:ind w:left="0"/>
+        <w:rPr>
+          <w:rFonts w:ascii="Cambria" w:eastAsia="Times New Roman" w:hAnsi="Cambria" w:cs="Times New Roman"/>
+        </w:rPr>
+      </w:pPr>
+      <w:r>
+        <w:rPr>
+          <w:rFonts w:ascii="Cambria" w:eastAsia="Times New Roman" w:hAnsi="Cambria" w:cs="Times New Roman"/>
+          <w:highlight w:val="green"/>
+        </w:rPr>
+        <w:lastRenderedPageBreak/>
+        <w:t>I just took a quick look at these two files, mainly checking where you’d changed what I had previously. Re: ethnic group, since you’ve added 75 new ones (!) I’d strongly urge you to ask Jared to give your definitions a once over. He’s local to the review, and having his eyes go over it wouldn’t hurt. I don’t need to be involved, so it’d just be a matter of him review, then you incorporating any suggestions.</w:t>
       </w:r>
     </w:p>
     <w:p>
@@ -196,10 +362,24 @@
           <w:ilvl w:val="0"/>
           <w:numId w:val="1"/>
         </w:numPr>
-        <w:rPr>
-          <w:rFonts w:ascii="Cambria" w:hAnsi="Cambria"/>
-        </w:rPr>
-      </w:pPr>
+        <w:ind w:left="0"/>
+        <w:rPr>
+          <w:rFonts w:ascii="Cambria" w:hAnsi="Cambria"/>
+        </w:rPr>
+      </w:pPr>
+      <w:r>
+        <w:rPr>
+          <w:rFonts w:ascii="Cambria" w:hAnsi="Cambria"/>
+          <w:highlight w:val="green"/>
+        </w:rPr>
+        <w:t>Done.</w:t>
+      </w:r>
+      <w:r>
+        <w:rPr>
+          <w:rFonts w:ascii="Cambria" w:hAnsi="Cambria"/>
+        </w:rPr>
+        <w:t xml:space="preserve"> </w:t>
+      </w:r>
       <w:r>
         <w:rPr>
           <w:rFonts w:ascii="Cambria" w:hAnsi="Cambria"/>
@@ -225,6 +405,7 @@
       <w:pPr>
         <w:rPr>
           <w:rFonts w:ascii="Cambria" w:eastAsia="Times New Roman" w:hAnsi="Cambria" w:cs="Times New Roman"/>
+          <w:color w:val="000000"/>
         </w:rPr>
       </w:pPr>
       <w:r>
@@ -239,167 +420,28 @@
           <w:rFonts w:ascii="Cambria" w:eastAsia="Times New Roman" w:hAnsi="Cambria" w:cs="Times New Roman"/>
           <w:color w:val="000000"/>
         </w:rPr>
-        <w:t xml:space="preserve">I changed </w:t>
-      </w:r>
-      <w:proofErr w:type="spellStart"/>
-      <w:r>
-        <w:rPr>
-          <w:rFonts w:ascii="Cambria" w:eastAsia="Times New Roman" w:hAnsi="Cambria" w:cs="Times New Roman"/>
-          <w:color w:val="000000"/>
-        </w:rPr>
-        <w:t>Kololo</w:t>
-      </w:r>
-      <w:proofErr w:type="spellEnd"/>
-      <w:r>
-        <w:rPr>
-          <w:rFonts w:ascii="Cambria" w:eastAsia="Times New Roman" w:hAnsi="Cambria" w:cs="Times New Roman"/>
-          <w:color w:val="000000"/>
-        </w:rPr>
-        <w:t xml:space="preserve"> to </w:t>
-      </w:r>
-      <w:proofErr w:type="spellStart"/>
-      <w:r>
-        <w:rPr>
-          <w:rFonts w:ascii="Cambria" w:eastAsia="Times New Roman" w:hAnsi="Cambria" w:cs="Times New Roman"/>
-          <w:color w:val="000000"/>
-        </w:rPr>
-        <w:t>Makololo</w:t>
-      </w:r>
-      <w:proofErr w:type="spellEnd"/>
-      <w:r>
-        <w:rPr>
-          <w:rFonts w:ascii="Cambria" w:eastAsia="Times New Roman" w:hAnsi="Cambria" w:cs="Times New Roman"/>
-          <w:color w:val="000000"/>
-        </w:rPr>
-        <w:t xml:space="preserve">, </w:t>
-      </w:r>
-      <w:proofErr w:type="spellStart"/>
-      <w:r>
-        <w:rPr>
-          <w:rFonts w:ascii="Cambria" w:eastAsia="Times New Roman" w:hAnsi="Cambria" w:cs="Times New Roman"/>
-          <w:color w:val="000000"/>
-        </w:rPr>
-        <w:t>Kwena</w:t>
-      </w:r>
-      <w:proofErr w:type="spellEnd"/>
-      <w:r>
-        <w:rPr>
-          <w:rFonts w:ascii="Cambria" w:eastAsia="Times New Roman" w:hAnsi="Cambria" w:cs="Times New Roman"/>
-          <w:color w:val="000000"/>
-        </w:rPr>
-        <w:t xml:space="preserve"> to </w:t>
-      </w:r>
-      <w:proofErr w:type="spellStart"/>
-      <w:r>
-        <w:rPr>
-          <w:rFonts w:ascii="Cambria" w:eastAsia="Times New Roman" w:hAnsi="Cambria" w:cs="Times New Roman"/>
-          <w:color w:val="000000"/>
-        </w:rPr>
-        <w:t>BaKwena</w:t>
-      </w:r>
-      <w:proofErr w:type="spellEnd"/>
-      <w:r>
-        <w:rPr>
-          <w:rFonts w:ascii="Cambria" w:eastAsia="Times New Roman" w:hAnsi="Cambria" w:cs="Times New Roman"/>
-          <w:color w:val="000000"/>
-        </w:rPr>
-        <w:t xml:space="preserve">, </w:t>
-      </w:r>
-      <w:proofErr w:type="spellStart"/>
-      <w:r>
-        <w:rPr>
-          <w:rFonts w:ascii="Cambria" w:eastAsia="Times New Roman" w:hAnsi="Cambria" w:cs="Times New Roman"/>
-          <w:color w:val="000000"/>
-        </w:rPr>
-        <w:t>Tlhpaing</w:t>
-      </w:r>
-      <w:proofErr w:type="spellEnd"/>
-      <w:r>
-        <w:rPr>
-          <w:rFonts w:ascii="Cambria" w:eastAsia="Times New Roman" w:hAnsi="Cambria" w:cs="Times New Roman"/>
-          <w:color w:val="000000"/>
-        </w:rPr>
-        <w:t xml:space="preserve"> to </w:t>
-      </w:r>
-      <w:proofErr w:type="spellStart"/>
-      <w:r>
-        <w:rPr>
-          <w:rFonts w:ascii="Cambria" w:eastAsia="Times New Roman" w:hAnsi="Cambria" w:cs="Times New Roman"/>
-          <w:color w:val="000000"/>
-        </w:rPr>
-        <w:t>BaTlhaping</w:t>
-      </w:r>
-      <w:proofErr w:type="spellEnd"/>
-      <w:r>
-        <w:rPr>
-          <w:rFonts w:ascii="Cambria" w:eastAsia="Times New Roman" w:hAnsi="Cambria" w:cs="Times New Roman"/>
-          <w:color w:val="000000"/>
-        </w:rPr>
-        <w:t xml:space="preserve">, and </w:t>
-      </w:r>
-      <w:proofErr w:type="spellStart"/>
-      <w:r>
-        <w:rPr>
-          <w:rFonts w:ascii="Cambria" w:eastAsia="Times New Roman" w:hAnsi="Cambria" w:cs="Times New Roman"/>
-          <w:color w:val="000000"/>
-        </w:rPr>
-        <w:t>Balunda</w:t>
-      </w:r>
-      <w:proofErr w:type="spellEnd"/>
-      <w:r>
-        <w:rPr>
-          <w:rFonts w:ascii="Cambria" w:eastAsia="Times New Roman" w:hAnsi="Cambria" w:cs="Times New Roman"/>
-          <w:color w:val="000000"/>
-        </w:rPr>
-        <w:t xml:space="preserve"> to </w:t>
-      </w:r>
-      <w:proofErr w:type="spellStart"/>
-      <w:r>
-        <w:rPr>
-          <w:rFonts w:ascii="Cambria" w:eastAsia="Times New Roman" w:hAnsi="Cambria" w:cs="Times New Roman"/>
-          <w:color w:val="000000"/>
-        </w:rPr>
-        <w:t>Lunda</w:t>
-      </w:r>
-      <w:proofErr w:type="spellEnd"/>
-      <w:r>
-        <w:rPr>
-          <w:rFonts w:ascii="Cambria" w:eastAsia="Times New Roman" w:hAnsi="Cambria" w:cs="Times New Roman"/>
-          <w:color w:val="000000"/>
-        </w:rPr>
-        <w:t xml:space="preserve"> to bring all the notes into line. I also changed </w:t>
-      </w:r>
-      <w:proofErr w:type="spellStart"/>
-      <w:r>
-        <w:rPr>
-          <w:rFonts w:ascii="Cambria" w:eastAsia="Times New Roman" w:hAnsi="Cambria" w:cs="Times New Roman"/>
-          <w:color w:val="000000"/>
-        </w:rPr>
-        <w:t>Zambesi</w:t>
-      </w:r>
-      <w:proofErr w:type="spellEnd"/>
-      <w:r>
-        <w:rPr>
-          <w:rFonts w:ascii="Cambria" w:eastAsia="Times New Roman" w:hAnsi="Cambria" w:cs="Times New Roman"/>
-          <w:color w:val="000000"/>
-        </w:rPr>
-        <w:t xml:space="preserve"> to Zambezi, capitalised the ‘e’ in Zambezi Expedition, hyphenated directions (i.e. south-east), and used lower case for ‘east Africa’, ‘west Africa’ and ‘central Africa’. </w:t>
-      </w:r>
-      <w:proofErr w:type="gramStart"/>
-      <w:r>
-        <w:rPr>
-          <w:rFonts w:ascii="Cambria" w:eastAsia="Times New Roman" w:hAnsi="Cambria" w:cs="Times New Roman"/>
-          <w:color w:val="000000"/>
-        </w:rPr>
-        <w:t>These amount</w:t>
-      </w:r>
-      <w:proofErr w:type="gramEnd"/>
-      <w:r>
-        <w:rPr>
-          <w:rFonts w:ascii="Cambria" w:eastAsia="Times New Roman" w:hAnsi="Cambria" w:cs="Times New Roman"/>
-          <w:color w:val="000000"/>
-        </w:rPr>
-        <w:t xml:space="preserve"> to very few changes, but feel free to reject any that you want.</w:t>
+        <w:t>I changed Kololo to Makololo, Kwena to BaKwena, Tlhpaing to BaTlhaping, and Balunda to Lunda to bring all the notes into line. I also changed Zambesi to Zambezi, capitalised the ‘e’ in Zambezi Expedition, hyphenated directions (i.e. south-east), and used lower case for ‘east Africa’, ‘west Africa’ and ‘central Africa’. These amount to very few changes, but feel free to reject any that you want.</w:t>
+      </w:r>
+    </w:p>
+    <w:p>
+      <w:pPr>
+        <w:rPr>
+          <w:rFonts w:ascii="Cambria" w:eastAsia="Times New Roman" w:hAnsi="Cambria" w:cs="Times New Roman"/>
+        </w:rPr>
+      </w:pPr>
+    </w:p>
+    <w:p>
+      <w:pPr>
+        <w:rPr>
+          <w:rFonts w:ascii="Cambria" w:eastAsia="Times New Roman" w:hAnsi="Cambria" w:cs="Times New Roman"/>
+        </w:rPr>
+      </w:pPr>
+      <w:r>
+        <w:rPr>
+          <w:rFonts w:ascii="Cambria" w:eastAsia="Times New Roman" w:hAnsi="Cambria" w:cs="Times New Roman"/>
+          <w:highlight w:val="green"/>
+        </w:rPr>
+        <w:t>All accepted. It almost killed me, but I’ve now also carried these over throughout the site!</w:t>
       </w:r>
     </w:p>
     <w:p>
@@ -416,10 +458,24 @@
           <w:ilvl w:val="0"/>
           <w:numId w:val="1"/>
         </w:numPr>
-        <w:rPr>
-          <w:rFonts w:ascii="Cambria" w:hAnsi="Cambria"/>
-        </w:rPr>
-      </w:pPr>
+        <w:ind w:left="0"/>
+        <w:rPr>
+          <w:rFonts w:ascii="Cambria" w:hAnsi="Cambria"/>
+        </w:rPr>
+      </w:pPr>
+      <w:r>
+        <w:rPr>
+          <w:rFonts w:ascii="Cambria" w:hAnsi="Cambria"/>
+          <w:highlight w:val="yellow"/>
+        </w:rPr>
+        <w:t>To do.</w:t>
+      </w:r>
+      <w:r>
+        <w:rPr>
+          <w:rFonts w:ascii="Cambria" w:hAnsi="Cambria"/>
+        </w:rPr>
+        <w:t xml:space="preserve"> </w:t>
+      </w:r>
       <w:r>
         <w:rPr>
           <w:rFonts w:ascii="Cambria" w:hAnsi="Cambria"/>
@@ -436,39 +492,19 @@
         <w:rPr>
           <w:rFonts w:ascii="Cambria" w:hAnsi="Cambria"/>
         </w:rPr>
-        <w:t xml:space="preserve">shared with you as a </w:t>
-      </w:r>
-      <w:proofErr w:type="spellStart"/>
-      <w:r>
-        <w:rPr>
-          <w:rFonts w:ascii="Cambria" w:hAnsi="Cambria"/>
-        </w:rPr>
-        <w:t>googledoc</w:t>
-      </w:r>
-      <w:proofErr w:type="spellEnd"/>
-      <w:r>
-        <w:rPr>
-          <w:rFonts w:ascii="Cambria" w:hAnsi="Cambria"/>
-        </w:rPr>
-        <w:t xml:space="preserve"> and also in </w:t>
-      </w:r>
-      <w:proofErr w:type="spellStart"/>
-      <w:r>
-        <w:rPr>
-          <w:rFonts w:ascii="Cambria" w:hAnsi="Cambria"/>
-        </w:rPr>
-        <w:t>Github</w:t>
-      </w:r>
-      <w:proofErr w:type="spellEnd"/>
-      <w:r>
-        <w:rPr>
-          <w:rFonts w:ascii="Cambria" w:hAnsi="Cambria"/>
-        </w:rPr>
-        <w:t xml:space="preserve"> (Optional)</w:t>
-      </w:r>
-    </w:p>
-    <w:p>
-      <w:pPr>
+        <w:t>shared with you as a googledoc and also in Github (Optional)</w:t>
+      </w:r>
+      <w:r>
+        <w:rPr>
+          <w:rFonts w:ascii="Cambria" w:hAnsi="Cambria"/>
+        </w:rPr>
+        <w:t xml:space="preserve"> </w:t>
+      </w:r>
+    </w:p>
+    <w:p>
+      <w:pPr>
+        <w:pStyle w:val="ListParagraph"/>
+        <w:ind w:left="0"/>
         <w:rPr>
           <w:rFonts w:ascii="Cambria" w:hAnsi="Cambria"/>
         </w:rPr>
@@ -481,29 +517,16 @@
           <w:ilvl w:val="0"/>
           <w:numId w:val="1"/>
         </w:numPr>
-        <w:rPr>
-          <w:rFonts w:ascii="Cambria" w:hAnsi="Cambria"/>
-        </w:rPr>
-      </w:pPr>
-      <w:r>
-        <w:rPr>
-          <w:rFonts w:ascii="Cambria" w:hAnsi="Cambria"/>
-        </w:rPr>
-        <w:t xml:space="preserve">Give me the go-ahead to integrate the ethnic-group and </w:t>
-      </w:r>
-      <w:proofErr w:type="spellStart"/>
-      <w:r>
-        <w:rPr>
-          <w:rFonts w:ascii="Cambria" w:hAnsi="Cambria"/>
-        </w:rPr>
-        <w:t>geogName</w:t>
-      </w:r>
-      <w:proofErr w:type="spellEnd"/>
-      <w:r>
-        <w:rPr>
-          <w:rFonts w:ascii="Cambria" w:hAnsi="Cambria"/>
-        </w:rPr>
-        <w:t xml:space="preserve"> notes </w:t>
+        <w:ind w:left="0"/>
+        <w:rPr>
+          <w:rFonts w:ascii="Cambria" w:hAnsi="Cambria"/>
+        </w:rPr>
+      </w:pPr>
+      <w:r>
+        <w:rPr>
+          <w:rFonts w:ascii="Cambria" w:hAnsi="Cambria"/>
+        </w:rPr>
+        <w:t xml:space="preserve">Give me the go-ahead to integrate the ethnic-group and geogName notes </w:t>
       </w:r>
       <w:r>
         <w:rPr>
@@ -540,6 +563,19 @@
           <w:rFonts w:ascii="Cambria" w:hAnsi="Cambria"/>
         </w:rPr>
         <w:t>transcription files (Essential – I assume I can go ahead and do this, but confirm just in case there are any problems)</w:t>
+      </w:r>
+      <w:r>
+        <w:rPr>
+          <w:rFonts w:ascii="Cambria" w:hAnsi="Cambria"/>
+        </w:rPr>
+        <w:t xml:space="preserve">. </w:t>
+      </w:r>
+      <w:r>
+        <w:rPr>
+          <w:rFonts w:ascii="Cambria" w:hAnsi="Cambria"/>
+          <w:highlight w:val="green"/>
+        </w:rPr>
+        <w:t>I think you can do this, since I’ve now finished reviewing these files.</w:t>
       </w:r>
     </w:p>
     <w:p>
@@ -556,6 +592,7 @@
           <w:ilvl w:val="0"/>
           <w:numId w:val="1"/>
         </w:numPr>
+        <w:ind w:left="0"/>
         <w:rPr>
           <w:rFonts w:ascii="Cambria" w:hAnsi="Cambria"/>
         </w:rPr>
@@ -566,36 +603,23 @@
         </w:rPr>
         <w:t>Give me the go-ahead to compile all my glossary notes into a word doc, in preparation for upload to the website (Essential)</w:t>
       </w:r>
-    </w:p>
-    <w:p>
-      <w:pPr>
-        <w:rPr>
-          <w:rFonts w:ascii="Cambria" w:hAnsi="Cambria"/>
-        </w:rPr>
-      </w:pPr>
-    </w:p>
-    <w:p>
-      <w:pPr>
-        <w:pStyle w:val="ListParagraph"/>
-        <w:rPr>
-          <w:rFonts w:ascii="Cambria" w:hAnsi="Cambria"/>
-        </w:rPr>
-      </w:pPr>
-      <w:r>
-        <w:rPr>
-          <w:rFonts w:ascii="Cambria" w:hAnsi="Cambria"/>
-        </w:rPr>
-        <w:t>Let me know if you have any tips on this. I’m currently just planning on a laborious copy and paste exercise</w:t>
-      </w:r>
-      <w:r>
-        <w:rPr>
-          <w:rFonts w:ascii="Cambria" w:hAnsi="Cambria"/>
-        </w:rPr>
-        <w:t>…</w:t>
-      </w:r>
-    </w:p>
-    <w:p>
-      <w:pPr>
+      <w:r>
+        <w:rPr>
+          <w:rFonts w:ascii="Cambria" w:hAnsi="Cambria"/>
+        </w:rPr>
+        <w:t xml:space="preserve"> </w:t>
+      </w:r>
+      <w:r>
+        <w:rPr>
+          <w:rFonts w:ascii="Cambria" w:hAnsi="Cambria"/>
+          <w:highlight w:val="green"/>
+        </w:rPr>
+        <w:t>I think you can do this, since I’ve now finished reviewing these files.</w:t>
+      </w:r>
+    </w:p>
+    <w:p>
+      <w:pPr>
+        <w:pStyle w:val="ListParagraph"/>
         <w:rPr>
           <w:rFonts w:ascii="Cambria" w:hAnsi="Cambria"/>
         </w:rPr>
@@ -608,35 +632,112 @@
           <w:ilvl w:val="0"/>
           <w:numId w:val="1"/>
         </w:numPr>
-        <w:rPr>
-          <w:rFonts w:ascii="Cambria" w:hAnsi="Cambria"/>
-        </w:rPr>
-      </w:pPr>
-      <w:r>
-        <w:rPr>
-          <w:rFonts w:ascii="Cambria" w:hAnsi="Cambria"/>
-        </w:rPr>
-        <w:t>Give me the go-ahead to integrate the glossary bibliograp</w:t>
-      </w:r>
-      <w:bookmarkStart w:id="0" w:name="_GoBack"/>
-      <w:bookmarkEnd w:id="0"/>
-      <w:r>
-        <w:rPr>
-          <w:rFonts w:ascii="Cambria" w:hAnsi="Cambria"/>
-        </w:rPr>
-        <w:t>hy into the complete project bibliography</w:t>
-      </w:r>
-      <w:r>
-        <w:rPr>
-          <w:rFonts w:ascii="Cambria" w:hAnsi="Cambria"/>
-        </w:rPr>
-        <w:t xml:space="preserve"> as a word doc, in preparation for upload to the website</w:t>
-      </w:r>
-      <w:r>
-        <w:rPr>
-          <w:rFonts w:ascii="Cambria" w:hAnsi="Cambria"/>
-        </w:rPr>
-        <w:t xml:space="preserve"> (Essential)</w:t>
+        <w:ind w:left="0"/>
+        <w:rPr>
+          <w:rFonts w:ascii="Cambria" w:hAnsi="Cambria"/>
+        </w:rPr>
+      </w:pPr>
+      <w:r>
+        <w:rPr>
+          <w:rFonts w:ascii="Cambria" w:hAnsi="Cambria"/>
+          <w:highlight w:val="yellow"/>
+        </w:rPr>
+        <w:t>To do.</w:t>
+      </w:r>
+      <w:r>
+        <w:rPr>
+          <w:rFonts w:ascii="Cambria" w:hAnsi="Cambria"/>
+          <w:highlight w:val="yellow"/>
+        </w:rPr>
+        <w:t xml:space="preserve"> </w:t>
+      </w:r>
+      <w:r>
+        <w:rPr>
+          <w:rFonts w:ascii="Cambria" w:hAnsi="Cambria"/>
+        </w:rPr>
+        <w:t>Let me know if you have any tips on this. I’m currently just planning on a laborious copy and paste exercise</w:t>
+      </w:r>
+      <w:r>
+        <w:rPr>
+          <w:rFonts w:ascii="Cambria" w:hAnsi="Cambria"/>
+        </w:rPr>
+        <w:t>…</w:t>
+      </w:r>
+    </w:p>
+    <w:p>
+      <w:pPr>
+        <w:pStyle w:val="ListParagraph"/>
+        <w:ind w:left="0"/>
+        <w:rPr>
+          <w:rFonts w:ascii="Cambria" w:hAnsi="Cambria"/>
+        </w:rPr>
+      </w:pPr>
+    </w:p>
+    <w:p>
+      <w:pPr>
+        <w:pStyle w:val="ListParagraph"/>
+        <w:ind w:left="0"/>
+        <w:rPr>
+          <w:rFonts w:ascii="Cambria" w:hAnsi="Cambria"/>
+        </w:rPr>
+      </w:pPr>
+      <w:r>
+        <w:rPr>
+          <w:rFonts w:ascii="Cambria" w:hAnsi="Cambria"/>
+          <w:highlight w:val="yellow"/>
+        </w:rPr>
+        <w:t xml:space="preserve">I will help you with this. As a first step, simply copy over the relevant text (including tags – i.e., don’t edit anything; just copy as is) into a single text </w:t>
+      </w:r>
+      <w:r>
+        <w:rPr>
+          <w:rFonts w:ascii="Cambria" w:hAnsi="Cambria"/>
+          <w:highlight w:val="yellow"/>
+        </w:rPr>
+        <w:t xml:space="preserve">file ((I prefer a TXT file rather than Word, unless your file includes italics and other formatting, in which case use Word) </w:t>
+      </w:r>
+      <w:r>
+        <w:rPr>
+          <w:rFonts w:ascii="Cambria" w:hAnsi="Cambria"/>
+          <w:highlight w:val="yellow"/>
+        </w:rPr>
+        <w:t>that is broken down into sections,</w:t>
+      </w:r>
+      <w:r>
+        <w:rPr>
+          <w:rFonts w:ascii="Cambria" w:hAnsi="Cambria"/>
+          <w:highlight w:val="yellow"/>
+        </w:rPr>
+        <w:t xml:space="preserve"> </w:t>
+      </w:r>
+      <w:r>
+        <w:rPr>
+          <w:rFonts w:ascii="Cambria" w:hAnsi="Cambria"/>
+          <w:highlight w:val="yellow"/>
+        </w:rPr>
+        <w:t>model</w:t>
+      </w:r>
+      <w:r>
+        <w:rPr>
+          <w:rFonts w:ascii="Cambria" w:hAnsi="Cambria"/>
+          <w:highlight w:val="yellow"/>
+        </w:rPr>
+        <w:t xml:space="preserve">ing the categories on the following: </w:t>
+      </w:r>
+      <w:hyperlink r:id="rId6" w:history="1">
+        <w:r>
+          <w:rPr>
+            <w:rStyle w:val="Hyperlink"/>
+            <w:rFonts w:ascii="Cambria" w:hAnsi="Cambria"/>
+            <w:highlight w:val="yellow"/>
+          </w:rPr>
+          <w:t>http://livingstoneonline.org/spectral-imaging/glossary-key-terms-in-livingstones-manuscripts-1870-71</w:t>
+        </w:r>
+      </w:hyperlink>
+      <w:r>
+        <w:rPr>
+          <w:rFonts w:ascii="Cambria" w:hAnsi="Cambria"/>
+        </w:rPr>
+        <w:t xml:space="preserve"> </w:t>
       </w:r>
     </w:p>
     <w:p>
@@ -653,223 +754,46 @@
           <w:ilvl w:val="0"/>
           <w:numId w:val="1"/>
         </w:numPr>
-        <w:rPr>
-          <w:rFonts w:ascii="Cambria" w:hAnsi="Cambria"/>
-        </w:rPr>
-      </w:pPr>
-      <w:r>
-        <w:rPr>
-          <w:rFonts w:ascii="Cambria" w:hAnsi="Cambria"/>
-        </w:rPr>
-        <w:t>Upload all the glossary</w:t>
-      </w:r>
-      <w:r>
-        <w:rPr>
-          <w:rFonts w:ascii="Cambria" w:hAnsi="Cambria"/>
-        </w:rPr>
-        <w:t xml:space="preserve"> xml</w:t>
-      </w:r>
-      <w:r>
-        <w:rPr>
-          <w:rFonts w:ascii="Cambria" w:hAnsi="Cambria"/>
-        </w:rPr>
-        <w:t xml:space="preserve"> files to the website (Essential – but best to wait until I’ve compiled the glossary word doc, in case I spot any final typos)</w:t>
-      </w:r>
-    </w:p>
-    <w:p>
-      <w:pPr>
-        <w:rPr>
-          <w:rFonts w:ascii="Cambria" w:hAnsi="Cambria"/>
-        </w:rPr>
-      </w:pPr>
-    </w:p>
-    <w:p>
-      <w:pPr>
-        <w:rPr>
-          <w:rFonts w:ascii="Cambria" w:hAnsi="Cambria"/>
-        </w:rPr>
-      </w:pPr>
-      <w:r>
-        <w:rPr>
-          <w:rFonts w:ascii="Cambria" w:eastAsia="Times New Roman" w:hAnsi="Cambria" w:cs="Times New Roman"/>
-          <w:color w:val="000000"/>
-        </w:rPr>
-        <w:t>The</w:t>
-      </w:r>
-      <w:r>
-        <w:rPr>
-          <w:rFonts w:ascii="Cambria" w:eastAsia="Times New Roman" w:hAnsi="Cambria" w:cs="Times New Roman"/>
-          <w:color w:val="000000"/>
+        <w:ind w:left="0"/>
+        <w:rPr>
+          <w:rFonts w:ascii="Cambria" w:hAnsi="Cambria"/>
+        </w:rPr>
+      </w:pPr>
+      <w:r>
+        <w:rPr>
+          <w:rFonts w:ascii="Cambria" w:hAnsi="Cambria"/>
+          <w:highlight w:val="yellow"/>
+        </w:rPr>
+        <w:t>To do.</w:t>
+      </w:r>
+      <w:r>
+        <w:rPr>
+          <w:rFonts w:ascii="Cambria" w:hAnsi="Cambria"/>
+          <w:highlight w:val="yellow"/>
         </w:rPr>
         <w:t xml:space="preserve"> </w:t>
       </w:r>
       <w:r>
         <w:rPr>
-          <w:rFonts w:ascii="Cambria" w:eastAsia="Times New Roman" w:hAnsi="Cambria" w:cs="Times New Roman"/>
-          <w:color w:val="000000"/>
-        </w:rPr>
-        <w:t>glossary files</w:t>
-      </w:r>
-      <w:r>
-        <w:rPr>
-          <w:rFonts w:ascii="Cambria" w:eastAsia="Times New Roman" w:hAnsi="Cambria" w:cs="Times New Roman"/>
-          <w:color w:val="000000"/>
-        </w:rPr>
-        <w:t xml:space="preserve"> </w:t>
-      </w:r>
-      <w:r>
-        <w:rPr>
-          <w:rFonts w:ascii="Cambria" w:eastAsia="Times New Roman" w:hAnsi="Cambria" w:cs="Times New Roman"/>
-          <w:color w:val="000000"/>
-        </w:rPr>
-        <w:t>are:</w:t>
-      </w:r>
-      <w:r>
-        <w:rPr>
-          <w:rFonts w:ascii="Cambria" w:hAnsi="Cambria"/>
-        </w:rPr>
-        <w:t xml:space="preserve"> </w:t>
-      </w:r>
-    </w:p>
-    <w:p>
-      <w:pPr>
-        <w:ind w:left="709"/>
-        <w:rPr>
-          <w:rFonts w:ascii="Cambria" w:eastAsia="Times New Roman" w:hAnsi="Cambria" w:cs="Times New Roman"/>
-          <w:color w:val="000000"/>
-        </w:rPr>
-      </w:pPr>
-      <w:proofErr w:type="gramStart"/>
-      <w:r>
-        <w:rPr>
-          <w:rFonts w:ascii="Cambria" w:eastAsia="Times New Roman" w:hAnsi="Cambria" w:cs="Times New Roman"/>
-          <w:color w:val="000000"/>
-        </w:rPr>
-        <w:t>ethnic</w:t>
-      </w:r>
-      <w:proofErr w:type="gramEnd"/>
-      <w:r>
-        <w:rPr>
-          <w:rFonts w:ascii="Cambria" w:eastAsia="Times New Roman" w:hAnsi="Cambria" w:cs="Times New Roman"/>
-          <w:color w:val="000000"/>
-        </w:rPr>
-        <w:t>-group.xml</w:t>
-      </w:r>
-      <w:r>
-        <w:rPr>
-          <w:rFonts w:ascii="Cambria" w:eastAsia="Times New Roman" w:hAnsi="Cambria" w:cs="Times New Roman"/>
-          <w:color w:val="000000"/>
-        </w:rPr>
-        <w:t xml:space="preserve"> </w:t>
-      </w:r>
-    </w:p>
-    <w:p>
-      <w:pPr>
-        <w:ind w:left="709"/>
-        <w:rPr>
-          <w:rFonts w:ascii="Cambria" w:eastAsia="Times New Roman" w:hAnsi="Cambria" w:cs="Times New Roman"/>
-          <w:color w:val="000000"/>
-        </w:rPr>
-      </w:pPr>
-      <w:proofErr w:type="gramStart"/>
-      <w:r>
-        <w:rPr>
-          <w:rFonts w:ascii="Cambria" w:eastAsia="Times New Roman" w:hAnsi="Cambria" w:cs="Times New Roman"/>
-          <w:color w:val="000000"/>
-        </w:rPr>
-        <w:t>geogName.xml</w:t>
-      </w:r>
-      <w:proofErr w:type="gramEnd"/>
-    </w:p>
-    <w:p>
-      <w:pPr>
-        <w:ind w:left="709"/>
-        <w:rPr>
-          <w:rFonts w:ascii="Cambria" w:eastAsia="Times New Roman" w:hAnsi="Cambria" w:cs="Times New Roman"/>
-          <w:color w:val="000000"/>
-        </w:rPr>
-      </w:pPr>
-      <w:proofErr w:type="gramStart"/>
-      <w:r>
-        <w:rPr>
-          <w:rFonts w:ascii="Cambria" w:eastAsia="Times New Roman" w:hAnsi="Cambria" w:cs="Times New Roman"/>
-          <w:color w:val="000000"/>
-        </w:rPr>
-        <w:t>orgName.xml</w:t>
-      </w:r>
-      <w:proofErr w:type="gramEnd"/>
-    </w:p>
-    <w:p>
-      <w:pPr>
-        <w:ind w:left="709"/>
-        <w:rPr>
-          <w:rFonts w:ascii="Cambria" w:eastAsia="Times New Roman" w:hAnsi="Cambria" w:cs="Times New Roman"/>
-          <w:color w:val="000000"/>
-        </w:rPr>
-      </w:pPr>
-      <w:proofErr w:type="gramStart"/>
-      <w:r>
-        <w:rPr>
-          <w:rFonts w:ascii="Cambria" w:eastAsia="Times New Roman" w:hAnsi="Cambria" w:cs="Times New Roman"/>
-          <w:color w:val="000000"/>
-        </w:rPr>
-        <w:t>people.xml</w:t>
-      </w:r>
-      <w:proofErr w:type="gramEnd"/>
-    </w:p>
-    <w:p>
-      <w:pPr>
-        <w:ind w:left="709"/>
-        <w:rPr>
-          <w:rFonts w:ascii="Cambria" w:eastAsia="Times New Roman" w:hAnsi="Cambria" w:cs="Times New Roman"/>
-          <w:color w:val="000000"/>
-        </w:rPr>
-      </w:pPr>
-      <w:proofErr w:type="gramStart"/>
-      <w:r>
-        <w:rPr>
-          <w:rFonts w:ascii="Cambria" w:eastAsia="Times New Roman" w:hAnsi="Cambria" w:cs="Times New Roman"/>
-          <w:color w:val="000000"/>
-        </w:rPr>
-        <w:t>region.xml</w:t>
-      </w:r>
-      <w:proofErr w:type="gramEnd"/>
-    </w:p>
-    <w:p>
-      <w:pPr>
-        <w:ind w:left="709"/>
-        <w:rPr>
-          <w:rFonts w:ascii="Cambria" w:eastAsia="Times New Roman" w:hAnsi="Cambria" w:cs="Times New Roman"/>
-          <w:color w:val="000000"/>
-        </w:rPr>
-      </w:pPr>
-      <w:proofErr w:type="gramStart"/>
-      <w:r>
-        <w:rPr>
-          <w:rFonts w:ascii="Cambria" w:eastAsia="Times New Roman" w:hAnsi="Cambria" w:cs="Times New Roman"/>
-          <w:color w:val="000000"/>
-        </w:rPr>
-        <w:t>settlement.xml</w:t>
-      </w:r>
-      <w:proofErr w:type="gramEnd"/>
-    </w:p>
-    <w:p>
-      <w:pPr>
-        <w:ind w:left="709"/>
-        <w:rPr>
-          <w:rFonts w:ascii="Cambria" w:hAnsi="Cambria"/>
-        </w:rPr>
-      </w:pPr>
-      <w:r>
-        <w:rPr>
-          <w:rFonts w:ascii="Cambria" w:hAnsi="Cambria"/>
-        </w:rPr>
-        <w:t>Note that these all the categories I’ve written notes for</w:t>
-      </w:r>
-    </w:p>
-    <w:p>
-      <w:pPr>
-        <w:ind w:left="709"/>
+          <w:rFonts w:ascii="Cambria" w:hAnsi="Cambria"/>
+        </w:rPr>
+        <w:t>Give me the go-ahead to integrate the glossary bibliography into the complete project bibliography</w:t>
+      </w:r>
+      <w:r>
+        <w:rPr>
+          <w:rFonts w:ascii="Cambria" w:hAnsi="Cambria"/>
+        </w:rPr>
+        <w:t xml:space="preserve"> as a word doc, in preparation for upload to the website</w:t>
+      </w:r>
+      <w:r>
+        <w:rPr>
+          <w:rFonts w:ascii="Cambria" w:hAnsi="Cambria"/>
+        </w:rPr>
+        <w:t xml:space="preserve"> (Essential)</w:t>
+      </w:r>
+    </w:p>
+    <w:p>
+      <w:pPr>
         <w:rPr>
           <w:rFonts w:ascii="Cambria" w:hAnsi="Cambria"/>
         </w:rPr>
@@ -882,75 +806,214 @@
           <w:ilvl w:val="0"/>
           <w:numId w:val="1"/>
         </w:numPr>
-        <w:rPr>
-          <w:rFonts w:ascii="Cambria" w:hAnsi="Cambria"/>
-        </w:rPr>
-      </w:pPr>
-      <w:r>
-        <w:rPr>
-          <w:rFonts w:ascii="Cambria" w:hAnsi="Cambria"/>
-        </w:rPr>
-        <w:t xml:space="preserve">Put complete glossary </w:t>
-      </w:r>
-      <w:r>
-        <w:rPr>
-          <w:rFonts w:ascii="Cambria" w:hAnsi="Cambria"/>
-        </w:rPr>
-        <w:t xml:space="preserve">(compiled </w:t>
-      </w:r>
-      <w:r>
-        <w:rPr>
-          <w:rFonts w:ascii="Cambria" w:hAnsi="Cambria"/>
-        </w:rPr>
-        <w:t xml:space="preserve">by me </w:t>
-      </w:r>
-      <w:r>
-        <w:rPr>
-          <w:rFonts w:ascii="Cambria" w:hAnsi="Cambria"/>
-        </w:rPr>
-        <w:t xml:space="preserve">as word doc) </w:t>
-      </w:r>
-      <w:r>
-        <w:rPr>
-          <w:rFonts w:ascii="Cambria" w:hAnsi="Cambria"/>
-        </w:rPr>
-        <w:t xml:space="preserve">into Key Terms section </w:t>
-      </w:r>
-      <w:r>
-        <w:rPr>
-          <w:rFonts w:ascii="Cambria" w:hAnsi="Cambria"/>
-        </w:rPr>
-        <w:t xml:space="preserve">of the </w:t>
-      </w:r>
-      <w:r>
-        <w:rPr>
-          <w:rFonts w:ascii="Cambria" w:hAnsi="Cambria"/>
-        </w:rPr>
-        <w:t xml:space="preserve">MT </w:t>
-      </w:r>
-      <w:r>
-        <w:rPr>
-          <w:rFonts w:ascii="Cambria" w:hAnsi="Cambria"/>
-        </w:rPr>
-        <w:t xml:space="preserve">edition (Essential – I can </w:t>
-      </w:r>
-      <w:r>
-        <w:rPr>
-          <w:rFonts w:ascii="Cambria" w:hAnsi="Cambria"/>
-        </w:rPr>
-        <w:t>do this</w:t>
-      </w:r>
-      <w:r>
-        <w:rPr>
-          <w:rFonts w:ascii="Cambria" w:hAnsi="Cambria"/>
-        </w:rPr>
-        <w:t xml:space="preserve"> once the section has been created</w:t>
-      </w:r>
-      <w:r>
-        <w:rPr>
-          <w:rFonts w:ascii="Cambria" w:hAnsi="Cambria"/>
-        </w:rPr>
-        <w:t>)</w:t>
+        <w:ind w:left="0"/>
+        <w:rPr>
+          <w:rFonts w:ascii="Cambria" w:hAnsi="Cambria"/>
+        </w:rPr>
+      </w:pPr>
+      <w:r>
+        <w:rPr>
+          <w:rFonts w:ascii="Cambria" w:hAnsi="Cambria"/>
+          <w:highlight w:val="green"/>
+        </w:rPr>
+        <w:t>Done.</w:t>
+      </w:r>
+      <w:r>
+        <w:rPr>
+          <w:rFonts w:ascii="Cambria" w:hAnsi="Cambria"/>
+        </w:rPr>
+        <w:t xml:space="preserve"> </w:t>
+      </w:r>
+      <w:r>
+        <w:rPr>
+          <w:rFonts w:ascii="Cambria" w:hAnsi="Cambria"/>
+        </w:rPr>
+        <w:t>Upload all the glossary</w:t>
+      </w:r>
+      <w:r>
+        <w:rPr>
+          <w:rFonts w:ascii="Cambria" w:hAnsi="Cambria"/>
+        </w:rPr>
+        <w:t xml:space="preserve"> xml</w:t>
+      </w:r>
+      <w:r>
+        <w:rPr>
+          <w:rFonts w:ascii="Cambria" w:hAnsi="Cambria"/>
+        </w:rPr>
+        <w:t xml:space="preserve"> files to the website (Essential – but best to wait until I’ve compiled the glossary word doc, in case I spot any final typos)</w:t>
+      </w:r>
+    </w:p>
+    <w:p>
+      <w:pPr>
+        <w:rPr>
+          <w:rFonts w:ascii="Cambria" w:hAnsi="Cambria"/>
+        </w:rPr>
+      </w:pPr>
+    </w:p>
+    <w:p>
+      <w:pPr>
+        <w:rPr>
+          <w:rFonts w:ascii="Cambria" w:hAnsi="Cambria"/>
+        </w:rPr>
+      </w:pPr>
+      <w:r>
+        <w:rPr>
+          <w:rFonts w:ascii="Cambria" w:eastAsia="Times New Roman" w:hAnsi="Cambria" w:cs="Times New Roman"/>
+          <w:color w:val="000000"/>
+        </w:rPr>
+        <w:t>The</w:t>
+      </w:r>
+      <w:r>
+        <w:rPr>
+          <w:rFonts w:ascii="Cambria" w:eastAsia="Times New Roman" w:hAnsi="Cambria" w:cs="Times New Roman"/>
+          <w:color w:val="000000"/>
+        </w:rPr>
+        <w:t xml:space="preserve"> glossary files are:</w:t>
+      </w:r>
+      <w:r>
+        <w:rPr>
+          <w:rFonts w:ascii="Cambria" w:hAnsi="Cambria"/>
+        </w:rPr>
+        <w:t xml:space="preserve"> </w:t>
+      </w:r>
+    </w:p>
+    <w:p>
+      <w:pPr>
+        <w:rPr>
+          <w:rFonts w:ascii="Cambria" w:eastAsia="Times New Roman" w:hAnsi="Cambria" w:cs="Times New Roman"/>
+          <w:color w:val="000000"/>
+        </w:rPr>
+      </w:pPr>
+      <w:r>
+        <w:rPr>
+          <w:rFonts w:ascii="Cambria" w:eastAsia="Times New Roman" w:hAnsi="Cambria" w:cs="Times New Roman"/>
+          <w:color w:val="000000"/>
+        </w:rPr>
+        <w:t>ethnic-group.xml</w:t>
+      </w:r>
+      <w:r>
+        <w:rPr>
+          <w:rFonts w:ascii="Cambria" w:eastAsia="Times New Roman" w:hAnsi="Cambria" w:cs="Times New Roman"/>
+          <w:color w:val="000000"/>
+        </w:rPr>
+        <w:t xml:space="preserve"> </w:t>
+      </w:r>
+    </w:p>
+    <w:p>
+      <w:pPr>
+        <w:rPr>
+          <w:rFonts w:ascii="Cambria" w:eastAsia="Times New Roman" w:hAnsi="Cambria" w:cs="Times New Roman"/>
+          <w:color w:val="000000"/>
+        </w:rPr>
+      </w:pPr>
+      <w:r>
+        <w:rPr>
+          <w:rFonts w:ascii="Cambria" w:eastAsia="Times New Roman" w:hAnsi="Cambria" w:cs="Times New Roman"/>
+          <w:color w:val="000000"/>
+        </w:rPr>
+        <w:t>geogName.xml</w:t>
+      </w:r>
+    </w:p>
+    <w:p>
+      <w:pPr>
+        <w:rPr>
+          <w:rFonts w:ascii="Cambria" w:eastAsia="Times New Roman" w:hAnsi="Cambria" w:cs="Times New Roman"/>
+          <w:color w:val="000000"/>
+        </w:rPr>
+      </w:pPr>
+      <w:r>
+        <w:rPr>
+          <w:rFonts w:ascii="Cambria" w:eastAsia="Times New Roman" w:hAnsi="Cambria" w:cs="Times New Roman"/>
+          <w:color w:val="000000"/>
+        </w:rPr>
+        <w:t>orgName.xml</w:t>
+      </w:r>
+    </w:p>
+    <w:p>
+      <w:pPr>
+        <w:rPr>
+          <w:rFonts w:ascii="Cambria" w:eastAsia="Times New Roman" w:hAnsi="Cambria" w:cs="Times New Roman"/>
+          <w:color w:val="000000"/>
+        </w:rPr>
+      </w:pPr>
+      <w:r>
+        <w:rPr>
+          <w:rFonts w:ascii="Cambria" w:eastAsia="Times New Roman" w:hAnsi="Cambria" w:cs="Times New Roman"/>
+          <w:color w:val="000000"/>
+        </w:rPr>
+        <w:t>people.xml</w:t>
+      </w:r>
+    </w:p>
+    <w:p>
+      <w:pPr>
+        <w:rPr>
+          <w:rFonts w:ascii="Cambria" w:eastAsia="Times New Roman" w:hAnsi="Cambria" w:cs="Times New Roman"/>
+          <w:color w:val="000000"/>
+        </w:rPr>
+      </w:pPr>
+      <w:r>
+        <w:rPr>
+          <w:rFonts w:ascii="Cambria" w:eastAsia="Times New Roman" w:hAnsi="Cambria" w:cs="Times New Roman"/>
+          <w:color w:val="000000"/>
+        </w:rPr>
+        <w:t>region.xml</w:t>
+      </w:r>
+    </w:p>
+    <w:p>
+      <w:pPr>
+        <w:rPr>
+          <w:rFonts w:ascii="Cambria" w:eastAsia="Times New Roman" w:hAnsi="Cambria" w:cs="Times New Roman"/>
+          <w:color w:val="000000"/>
+        </w:rPr>
+      </w:pPr>
+      <w:r>
+        <w:rPr>
+          <w:rFonts w:ascii="Cambria" w:eastAsia="Times New Roman" w:hAnsi="Cambria" w:cs="Times New Roman"/>
+          <w:color w:val="000000"/>
+        </w:rPr>
+        <w:t>settlement.xml</w:t>
+      </w:r>
+    </w:p>
+    <w:p>
+      <w:pPr>
+        <w:rPr>
+          <w:rFonts w:ascii="Cambria" w:hAnsi="Cambria"/>
+          <w:highlight w:val="green"/>
+        </w:rPr>
+      </w:pPr>
+      <w:r>
+        <w:rPr>
+          <w:rFonts w:ascii="Cambria" w:hAnsi="Cambria"/>
+        </w:rPr>
+        <w:t>Note that these all the categories I’ve written notes for</w:t>
+      </w:r>
+      <w:r>
+        <w:rPr>
+          <w:rFonts w:ascii="Cambria" w:hAnsi="Cambria"/>
+          <w:highlight w:val="green"/>
+        </w:rPr>
+        <w:t>I</w:t>
+      </w:r>
+    </w:p>
+    <w:p>
+      <w:pPr>
+        <w:rPr>
+          <w:rFonts w:ascii="Cambria" w:hAnsi="Cambria"/>
+        </w:rPr>
+      </w:pPr>
+      <w:r>
+        <w:rPr>
+          <w:rFonts w:ascii="Cambria" w:hAnsi="Cambria"/>
+          <w:highlight w:val="green"/>
+        </w:rPr>
+        <w:t>I</w:t>
+      </w:r>
+      <w:r>
+        <w:rPr>
+          <w:rFonts w:ascii="Cambria" w:hAnsi="Cambria"/>
+          <w:highlight w:val="green"/>
+        </w:rPr>
+        <w:t>ncluding the refomatted versions. I can update this again as needed going forward.</w:t>
       </w:r>
     </w:p>
     <w:p>
@@ -967,27 +1030,22 @@
           <w:ilvl w:val="0"/>
           <w:numId w:val="1"/>
         </w:numPr>
-        <w:rPr>
-          <w:rFonts w:ascii="Cambria" w:hAnsi="Cambria"/>
-        </w:rPr>
-      </w:pPr>
-      <w:r>
-        <w:rPr>
-          <w:rFonts w:ascii="Cambria" w:hAnsi="Cambria"/>
-        </w:rPr>
-        <w:t xml:space="preserve"> Put revised complete project </w:t>
-      </w:r>
-      <w:proofErr w:type="spellStart"/>
-      <w:r>
-        <w:rPr>
-          <w:rFonts w:ascii="Cambria" w:hAnsi="Cambria"/>
-        </w:rPr>
-        <w:t>biblio</w:t>
-      </w:r>
-      <w:proofErr w:type="spellEnd"/>
-      <w:r>
-        <w:rPr>
-          <w:rFonts w:ascii="Cambria" w:hAnsi="Cambria"/>
+        <w:ind w:left="0"/>
+        <w:rPr>
+          <w:rFonts w:ascii="Cambria" w:hAnsi="Cambria"/>
+        </w:rPr>
+      </w:pPr>
+      <w:r>
+        <w:rPr>
+          <w:rFonts w:ascii="Cambria" w:hAnsi="Cambria"/>
+          <w:highlight w:val="yellow"/>
+        </w:rPr>
+        <w:t>To do.</w:t>
+      </w:r>
+      <w:r>
+        <w:rPr>
+          <w:rFonts w:ascii="Cambria" w:hAnsi="Cambria"/>
+          <w:highlight w:val="yellow"/>
         </w:rPr>
         <w:t xml:space="preserve"> </w:t>
       </w:r>
@@ -995,13 +1053,37 @@
         <w:rPr>
           <w:rFonts w:ascii="Cambria" w:hAnsi="Cambria"/>
         </w:rPr>
-        <w:t xml:space="preserve">(compiled by me as word doc) </w:t>
-      </w:r>
-      <w:r>
-        <w:rPr>
-          <w:rFonts w:ascii="Cambria" w:hAnsi="Cambria"/>
-        </w:rPr>
-        <w:t xml:space="preserve">into Project Bibliography section of the </w:t>
+        <w:t xml:space="preserve">Put complete glossary </w:t>
+      </w:r>
+      <w:r>
+        <w:rPr>
+          <w:rFonts w:ascii="Cambria" w:hAnsi="Cambria"/>
+        </w:rPr>
+        <w:t xml:space="preserve">(compiled </w:t>
+      </w:r>
+      <w:r>
+        <w:rPr>
+          <w:rFonts w:ascii="Cambria" w:hAnsi="Cambria"/>
+        </w:rPr>
+        <w:t xml:space="preserve">by me </w:t>
+      </w:r>
+      <w:r>
+        <w:rPr>
+          <w:rFonts w:ascii="Cambria" w:hAnsi="Cambria"/>
+        </w:rPr>
+        <w:t xml:space="preserve">as word doc) </w:t>
+      </w:r>
+      <w:r>
+        <w:rPr>
+          <w:rFonts w:ascii="Cambria" w:hAnsi="Cambria"/>
+        </w:rPr>
+        <w:t xml:space="preserve">into Key Terms section </w:t>
+      </w:r>
+      <w:r>
+        <w:rPr>
+          <w:rFonts w:ascii="Cambria" w:hAnsi="Cambria"/>
+        </w:rPr>
+        <w:t xml:space="preserve">of the </w:t>
       </w:r>
       <w:r>
         <w:rPr>
@@ -1013,13 +1095,19 @@
         <w:rPr>
           <w:rFonts w:ascii="Cambria" w:hAnsi="Cambria"/>
         </w:rPr>
-        <w:t xml:space="preserve">edition (Essential – </w:t>
-      </w:r>
-      <w:r>
-        <w:rPr>
-          <w:rFonts w:ascii="Cambria" w:hAnsi="Cambria"/>
-        </w:rPr>
-        <w:t>I can do this</w:t>
+        <w:t xml:space="preserve">edition (Essential – I can </w:t>
+      </w:r>
+      <w:r>
+        <w:rPr>
+          <w:rFonts w:ascii="Cambria" w:hAnsi="Cambria"/>
+        </w:rPr>
+        <w:t>do this</w:t>
+      </w:r>
+      <w:r>
+        <w:rPr>
+          <w:rFonts w:ascii="Cambria" w:hAnsi="Cambria"/>
+        </w:rPr>
+        <w:t xml:space="preserve"> once the section has been created</w:t>
       </w:r>
       <w:r>
         <w:rPr>
@@ -1042,6 +1130,7 @@
           <w:ilvl w:val="0"/>
           <w:numId w:val="1"/>
         </w:numPr>
+        <w:ind w:left="0"/>
         <w:rPr>
           <w:rFonts w:ascii="Cambria" w:hAnsi="Cambria"/>
         </w:rPr>
@@ -1055,6 +1144,102 @@
       <w:r>
         <w:rPr>
           <w:rFonts w:ascii="Cambria" w:hAnsi="Cambria"/>
+          <w:highlight w:val="yellow"/>
+        </w:rPr>
+        <w:t>To do.</w:t>
+      </w:r>
+      <w:r>
+        <w:rPr>
+          <w:rFonts w:ascii="Cambria" w:hAnsi="Cambria"/>
+          <w:highlight w:val="yellow"/>
+        </w:rPr>
+        <w:t xml:space="preserve"> </w:t>
+      </w:r>
+      <w:r>
+        <w:rPr>
+          <w:rFonts w:ascii="Cambria" w:hAnsi="Cambria"/>
+        </w:rPr>
+        <w:t xml:space="preserve">Put revised complete project biblio </w:t>
+      </w:r>
+      <w:r>
+        <w:rPr>
+          <w:rFonts w:ascii="Cambria" w:hAnsi="Cambria"/>
+        </w:rPr>
+        <w:t xml:space="preserve">(compiled by me as word doc) </w:t>
+      </w:r>
+      <w:r>
+        <w:rPr>
+          <w:rFonts w:ascii="Cambria" w:hAnsi="Cambria"/>
+        </w:rPr>
+        <w:t xml:space="preserve">into Project Bibliography section of the </w:t>
+      </w:r>
+      <w:r>
+        <w:rPr>
+          <w:rFonts w:ascii="Cambria" w:hAnsi="Cambria"/>
+        </w:rPr>
+        <w:t xml:space="preserve">MT </w:t>
+      </w:r>
+      <w:r>
+        <w:rPr>
+          <w:rFonts w:ascii="Cambria" w:hAnsi="Cambria"/>
+        </w:rPr>
+        <w:t xml:space="preserve">edition (Essential – </w:t>
+      </w:r>
+      <w:r>
+        <w:rPr>
+          <w:rFonts w:ascii="Cambria" w:hAnsi="Cambria"/>
+        </w:rPr>
+        <w:t>I can do this</w:t>
+      </w:r>
+      <w:r>
+        <w:rPr>
+          <w:rFonts w:ascii="Cambria" w:hAnsi="Cambria"/>
+        </w:rPr>
+        <w:t>)</w:t>
+      </w:r>
+    </w:p>
+    <w:p>
+      <w:pPr>
+        <w:rPr>
+          <w:rFonts w:ascii="Cambria" w:hAnsi="Cambria"/>
+        </w:rPr>
+      </w:pPr>
+    </w:p>
+    <w:p>
+      <w:pPr>
+        <w:pStyle w:val="ListParagraph"/>
+        <w:numPr>
+          <w:ilvl w:val="0"/>
+          <w:numId w:val="1"/>
+        </w:numPr>
+        <w:ind w:left="0"/>
+        <w:rPr>
+          <w:rFonts w:ascii="Cambria" w:hAnsi="Cambria"/>
+        </w:rPr>
+      </w:pPr>
+      <w:r>
+        <w:rPr>
+          <w:rFonts w:ascii="Cambria" w:hAnsi="Cambria"/>
+        </w:rPr>
+        <w:t xml:space="preserve"> </w:t>
+      </w:r>
+      <w:r>
+        <w:rPr>
+          <w:rFonts w:ascii="Cambria" w:hAnsi="Cambria"/>
+          <w:highlight w:val="yellow"/>
+        </w:rPr>
+        <w:t>To do.</w:t>
+      </w:r>
+      <w:r>
+        <w:rPr>
+          <w:rFonts w:ascii="Cambria" w:hAnsi="Cambria"/>
+          <w:highlight w:val="yellow"/>
+        </w:rPr>
+        <w:t xml:space="preserve"> </w:t>
+      </w:r>
+      <w:r>
+        <w:rPr>
+          <w:rFonts w:ascii="Cambria" w:hAnsi="Cambria"/>
         </w:rPr>
         <w:t xml:space="preserve">Upload the </w:t>
       </w:r>
@@ -1087,6 +1272,7 @@
     <w:p>
       <w:pPr>
         <w:pStyle w:val="ListParagraph"/>
+        <w:ind w:left="0"/>
         <w:rPr>
           <w:rFonts w:ascii="Cambria" w:hAnsi="Cambria"/>
         </w:rPr>
@@ -1101,212 +1287,157 @@
     <w:p>
       <w:pPr>
         <w:pStyle w:val="ListParagraph"/>
-        <w:rPr>
-          <w:rFonts w:ascii="Cambria" w:hAnsi="Cambria"/>
-        </w:rPr>
-      </w:pPr>
-      <w:proofErr w:type="gramStart"/>
-      <w:r>
-        <w:rPr>
-          <w:rFonts w:ascii="Cambria" w:hAnsi="Cambria"/>
-        </w:rPr>
-        <w:t>liv</w:t>
-      </w:r>
-      <w:proofErr w:type="gramEnd"/>
-      <w:r>
-        <w:rPr>
-          <w:rFonts w:ascii="Cambria" w:hAnsi="Cambria"/>
-        </w:rPr>
-        <w:t>_000099_TEI.xml</w:t>
-      </w:r>
-    </w:p>
-    <w:p>
-      <w:pPr>
-        <w:pStyle w:val="ListParagraph"/>
-        <w:rPr>
-          <w:rFonts w:ascii="Cambria" w:hAnsi="Cambria"/>
-        </w:rPr>
-      </w:pPr>
-      <w:proofErr w:type="gramStart"/>
-      <w:r>
-        <w:rPr>
-          <w:rFonts w:ascii="Cambria" w:hAnsi="Cambria"/>
-        </w:rPr>
-        <w:t>liv</w:t>
-      </w:r>
-      <w:proofErr w:type="gramEnd"/>
-      <w:r>
-        <w:rPr>
-          <w:rFonts w:ascii="Cambria" w:hAnsi="Cambria"/>
-        </w:rPr>
-        <w:t>_000100</w:t>
-      </w:r>
-      <w:r>
-        <w:rPr>
-          <w:rFonts w:ascii="Cambria" w:hAnsi="Cambria"/>
-        </w:rPr>
-        <w:t>_TEI.xml</w:t>
-      </w:r>
-    </w:p>
-    <w:p>
-      <w:pPr>
-        <w:pStyle w:val="ListParagraph"/>
-        <w:rPr>
-          <w:rFonts w:ascii="Cambria" w:hAnsi="Cambria"/>
-        </w:rPr>
-      </w:pPr>
-      <w:proofErr w:type="gramStart"/>
-      <w:r>
-        <w:rPr>
-          <w:rFonts w:ascii="Cambria" w:hAnsi="Cambria"/>
-        </w:rPr>
-        <w:t>liv</w:t>
-      </w:r>
-      <w:proofErr w:type="gramEnd"/>
-      <w:r>
-        <w:rPr>
-          <w:rFonts w:ascii="Cambria" w:hAnsi="Cambria"/>
-        </w:rPr>
-        <w:t>_000101</w:t>
-      </w:r>
-      <w:r>
-        <w:rPr>
-          <w:rFonts w:ascii="Cambria" w:hAnsi="Cambria"/>
-        </w:rPr>
-        <w:t>_TEI.xml</w:t>
-      </w:r>
-    </w:p>
-    <w:p>
-      <w:pPr>
-        <w:pStyle w:val="ListParagraph"/>
-        <w:rPr>
-          <w:rFonts w:ascii="Cambria" w:hAnsi="Cambria"/>
-        </w:rPr>
-      </w:pPr>
-      <w:proofErr w:type="gramStart"/>
-      <w:r>
-        <w:rPr>
-          <w:rFonts w:ascii="Cambria" w:hAnsi="Cambria"/>
-        </w:rPr>
-        <w:t>liv</w:t>
-      </w:r>
-      <w:proofErr w:type="gramEnd"/>
-      <w:r>
-        <w:rPr>
-          <w:rFonts w:ascii="Cambria" w:hAnsi="Cambria"/>
-        </w:rPr>
-        <w:t>_000102</w:t>
-      </w:r>
-      <w:r>
-        <w:rPr>
-          <w:rFonts w:ascii="Cambria" w:hAnsi="Cambria"/>
-        </w:rPr>
-        <w:t>_TEI.xml</w:t>
-      </w:r>
-    </w:p>
-    <w:p>
-      <w:pPr>
-        <w:pStyle w:val="ListParagraph"/>
-        <w:rPr>
-          <w:rFonts w:ascii="Cambria" w:hAnsi="Cambria"/>
-        </w:rPr>
-      </w:pPr>
-      <w:proofErr w:type="gramStart"/>
-      <w:r>
-        <w:rPr>
-          <w:rFonts w:ascii="Cambria" w:hAnsi="Cambria"/>
-        </w:rPr>
-        <w:t>liv</w:t>
-      </w:r>
-      <w:proofErr w:type="gramEnd"/>
-      <w:r>
-        <w:rPr>
-          <w:rFonts w:ascii="Cambria" w:hAnsi="Cambria"/>
-        </w:rPr>
-        <w:t>_000103</w:t>
-      </w:r>
-      <w:r>
-        <w:rPr>
-          <w:rFonts w:ascii="Cambria" w:hAnsi="Cambria"/>
-        </w:rPr>
-        <w:t>_TEI.xml</w:t>
-      </w:r>
-    </w:p>
-    <w:p>
-      <w:pPr>
-        <w:pStyle w:val="ListParagraph"/>
-        <w:rPr>
-          <w:rFonts w:ascii="Cambria" w:hAnsi="Cambria"/>
-        </w:rPr>
-      </w:pPr>
-      <w:proofErr w:type="gramStart"/>
-      <w:r>
-        <w:rPr>
-          <w:rFonts w:ascii="Cambria" w:hAnsi="Cambria"/>
-        </w:rPr>
-        <w:t>liv</w:t>
-      </w:r>
-      <w:proofErr w:type="gramEnd"/>
-      <w:r>
-        <w:rPr>
-          <w:rFonts w:ascii="Cambria" w:hAnsi="Cambria"/>
-        </w:rPr>
-        <w:t>_000104</w:t>
-      </w:r>
-      <w:r>
-        <w:rPr>
-          <w:rFonts w:ascii="Cambria" w:hAnsi="Cambria"/>
-        </w:rPr>
-        <w:t>_TEI.xml</w:t>
-      </w:r>
-    </w:p>
-    <w:p>
-      <w:pPr>
-        <w:pStyle w:val="ListParagraph"/>
-        <w:rPr>
-          <w:rFonts w:ascii="Cambria" w:hAnsi="Cambria"/>
-        </w:rPr>
-      </w:pPr>
-      <w:proofErr w:type="gramStart"/>
-      <w:r>
-        <w:rPr>
-          <w:rFonts w:ascii="Cambria" w:hAnsi="Cambria"/>
-        </w:rPr>
-        <w:t>liv</w:t>
-      </w:r>
-      <w:proofErr w:type="gramEnd"/>
-      <w:r>
-        <w:rPr>
-          <w:rFonts w:ascii="Cambria" w:hAnsi="Cambria"/>
-        </w:rPr>
-        <w:t>_003010</w:t>
-      </w:r>
-      <w:r>
-        <w:rPr>
-          <w:rFonts w:ascii="Cambria" w:hAnsi="Cambria"/>
-        </w:rPr>
-        <w:t>_TEI.xml</w:t>
-      </w:r>
-    </w:p>
-    <w:p>
-      <w:pPr>
-        <w:pStyle w:val="ListParagraph"/>
-        <w:rPr>
-          <w:rFonts w:ascii="Cambria" w:hAnsi="Cambria"/>
-        </w:rPr>
-      </w:pPr>
-    </w:p>
-    <w:p>
-      <w:pPr>
-        <w:pStyle w:val="ListParagraph"/>
-        <w:rPr>
-          <w:rFonts w:ascii="Cambria" w:hAnsi="Cambria"/>
-        </w:rPr>
-      </w:pPr>
-    </w:p>
-    <w:p>
-      <w:pPr>
-        <w:pStyle w:val="ListParagraph"/>
+        <w:ind w:left="0"/>
+        <w:rPr>
+          <w:rFonts w:ascii="Cambria" w:hAnsi="Cambria"/>
+        </w:rPr>
+      </w:pPr>
+      <w:r>
+        <w:rPr>
+          <w:rFonts w:ascii="Cambria" w:hAnsi="Cambria"/>
+        </w:rPr>
+        <w:t>liv_000099_TEI.xml</w:t>
+      </w:r>
+    </w:p>
+    <w:p>
+      <w:pPr>
+        <w:pStyle w:val="ListParagraph"/>
+        <w:ind w:left="0"/>
+        <w:rPr>
+          <w:rFonts w:ascii="Cambria" w:hAnsi="Cambria"/>
+        </w:rPr>
+      </w:pPr>
+      <w:r>
+        <w:rPr>
+          <w:rFonts w:ascii="Cambria" w:hAnsi="Cambria"/>
+        </w:rPr>
+        <w:t>liv_000100_TEI.xml</w:t>
+      </w:r>
+    </w:p>
+    <w:p>
+      <w:pPr>
+        <w:pStyle w:val="ListParagraph"/>
+        <w:ind w:left="0"/>
+        <w:rPr>
+          <w:rFonts w:ascii="Cambria" w:hAnsi="Cambria"/>
+        </w:rPr>
+      </w:pPr>
+      <w:r>
+        <w:rPr>
+          <w:rFonts w:ascii="Cambria" w:hAnsi="Cambria"/>
+        </w:rPr>
+        <w:t>liv_000101_TEI.xml</w:t>
+      </w:r>
+    </w:p>
+    <w:p>
+      <w:pPr>
+        <w:pStyle w:val="ListParagraph"/>
+        <w:ind w:left="0"/>
+        <w:rPr>
+          <w:rFonts w:ascii="Cambria" w:hAnsi="Cambria"/>
+        </w:rPr>
+      </w:pPr>
+      <w:r>
+        <w:rPr>
+          <w:rFonts w:ascii="Cambria" w:hAnsi="Cambria"/>
+        </w:rPr>
+        <w:t>liv_000102_TEI.xml</w:t>
+      </w:r>
+    </w:p>
+    <w:p>
+      <w:pPr>
+        <w:pStyle w:val="ListParagraph"/>
+        <w:ind w:left="0"/>
+        <w:rPr>
+          <w:rFonts w:ascii="Cambria" w:hAnsi="Cambria"/>
+        </w:rPr>
+      </w:pPr>
+      <w:r>
+        <w:rPr>
+          <w:rFonts w:ascii="Cambria" w:hAnsi="Cambria"/>
+        </w:rPr>
+        <w:t>liv_000103_TEI.xml</w:t>
+      </w:r>
+    </w:p>
+    <w:p>
+      <w:pPr>
+        <w:pStyle w:val="ListParagraph"/>
+        <w:ind w:left="0"/>
+        <w:rPr>
+          <w:rFonts w:ascii="Cambria" w:hAnsi="Cambria"/>
+        </w:rPr>
+      </w:pPr>
+      <w:r>
+        <w:rPr>
+          <w:rFonts w:ascii="Cambria" w:hAnsi="Cambria"/>
+        </w:rPr>
+        <w:t>liv_000104_TEI.xml</w:t>
+      </w:r>
+    </w:p>
+    <w:p>
+      <w:pPr>
+        <w:pStyle w:val="ListParagraph"/>
+        <w:ind w:left="0"/>
+        <w:rPr>
+          <w:rFonts w:ascii="Cambria" w:hAnsi="Cambria"/>
+        </w:rPr>
+      </w:pPr>
+      <w:r>
+        <w:rPr>
+          <w:rFonts w:ascii="Cambria" w:hAnsi="Cambria"/>
+        </w:rPr>
+        <w:t>liv_003010_TEI.xml</w:t>
+      </w:r>
+    </w:p>
+    <w:p>
+      <w:pPr>
+        <w:pStyle w:val="ListParagraph"/>
+        <w:ind w:left="0"/>
+        <w:rPr>
+          <w:rFonts w:ascii="Cambria" w:hAnsi="Cambria"/>
+        </w:rPr>
+      </w:pPr>
+    </w:p>
+    <w:p>
+      <w:pPr>
+        <w:pStyle w:val="ListParagraph"/>
+        <w:ind w:left="0"/>
+        <w:rPr>
+          <w:rFonts w:ascii="Cambria" w:hAnsi="Cambria"/>
+        </w:rPr>
+      </w:pPr>
+      <w:bookmarkStart w:id="0" w:name="_GoBack"/>
+      <w:bookmarkEnd w:id="0"/>
+      <w:r>
+        <w:rPr>
+          <w:rFonts w:ascii="Cambria" w:hAnsi="Cambria"/>
+          <w:highlight w:val="yellow"/>
+        </w:rPr>
+        <w:t>For now, I’ll be putting the latest versions of the files up this week. Then, when you add tooltips, etc. I can do it again.</w:t>
+      </w:r>
+    </w:p>
+    <w:p>
+      <w:pPr>
+        <w:pStyle w:val="ListParagraph"/>
+        <w:ind w:left="0"/>
+        <w:rPr>
+          <w:rFonts w:ascii="Cambria" w:hAnsi="Cambria"/>
+        </w:rPr>
+      </w:pPr>
+    </w:p>
+    <w:p>
+      <w:pPr>
+        <w:pStyle w:val="ListParagraph"/>
+        <w:ind w:left="0"/>
+        <w:rPr>
+          <w:rFonts w:ascii="Cambria" w:hAnsi="Cambria"/>
+        </w:rPr>
+      </w:pPr>
+    </w:p>
+    <w:p>
+      <w:pPr>
+        <w:pStyle w:val="ListParagraph"/>
+        <w:ind w:left="0"/>
         <w:rPr>
           <w:rFonts w:ascii="Cambria" w:hAnsi="Cambria"/>
         </w:rPr>
@@ -1330,8 +1461,8 @@
 </file>
 
 <file path=word/numbering.xml><?xml version="1.0" encoding="utf-8"?>
-<w:numbering xmlns:wpc="http://schemas.microsoft.com/office/word/2010/wordprocessingCanvas" xmlns:mo="http://schemas.microsoft.com/office/mac/office/2008/main" xmlns:mc="http://schemas.openxmlformats.org/markup-compatibility/2006" xmlns:mv="urn:schemas-microsoft-com:mac:vml" xmlns:o="urn:schemas-microsoft-com:office:office" xmlns:r="http://schemas.openxmlformats.org/officeDocument/2006/relationships" xmlns:m="http://schemas.openxmlformats.org/officeDocument/2006/math" xmlns:v="urn:schemas-microsoft-com:vml" xmlns:wp14="http://schemas.microsoft.com/office/word/2010/wordprocessingDrawing" xmlns:wp="http://schemas.openxmlformats.org/drawingml/2006/wordprocessingDrawing" xmlns:w10="urn:schemas-microsoft-com:office:word" xmlns:w="http://schemas.openxmlformats.org/wordprocessingml/2006/main" xmlns:w14="http://schemas.microsoft.com/office/word/2010/wordml" xmlns:wpg="http://schemas.microsoft.com/office/word/2010/wordprocessingGroup" xmlns:wpi="http://schemas.microsoft.com/office/word/2010/wordprocessingInk" xmlns:wne="http://schemas.microsoft.com/office/word/2006/wordml" xmlns:wps="http://schemas.microsoft.com/office/word/2010/wordprocessingShape" mc:Ignorable="w14 wp14">
-  <w:abstractNum w:abstractNumId="0">
+<w:numbering xmlns:wpc="http://schemas.microsoft.com/office/word/2010/wordprocessingCanvas" xmlns:cx="http://schemas.microsoft.com/office/drawing/2014/chartex" xmlns:cx1="http://schemas.microsoft.com/office/drawing/2015/9/8/chartex" xmlns:cx2="http://schemas.microsoft.com/office/drawing/2015/10/21/chartex" xmlns:cx3="http://schemas.microsoft.com/office/drawing/2016/5/9/chartex" xmlns:cx4="http://schemas.microsoft.com/office/drawing/2016/5/10/chartex" xmlns:cx5="http://schemas.microsoft.com/office/drawing/2016/5/11/chartex" xmlns:cx6="http://schemas.microsoft.com/office/drawing/2016/5/12/chartex" xmlns:cx7="http://schemas.microsoft.com/office/drawing/2016/5/13/chartex" xmlns:cx8="http://schemas.microsoft.com/office/drawing/2016/5/14/chartex" xmlns:mc="http://schemas.openxmlformats.org/markup-compatibility/2006" xmlns:aink="http://schemas.microsoft.com/office/drawing/2016/ink" xmlns:am3d="http://schemas.microsoft.com/office/drawing/2017/model3d" xmlns:o="urn:schemas-microsoft-com:office:office" xmlns:r="http://schemas.openxmlformats.org/officeDocument/2006/relationships" xmlns:m="http://schemas.openxmlformats.org/officeDocument/2006/math" xmlns:v="urn:schemas-microsoft-com:vml" xmlns:wp14="http://schemas.microsoft.com/office/word/2010/wordprocessingDrawing" xmlns:wp="http://schemas.openxmlformats.org/drawingml/2006/wordprocessingDrawing" xmlns:w10="urn:schemas-microsoft-com:office:word" xmlns:w="http://schemas.openxmlformats.org/wordprocessingml/2006/main" xmlns:w14="http://schemas.microsoft.com/office/word/2010/wordml" xmlns:w15="http://schemas.microsoft.com/office/word/2012/wordml" xmlns:w16cid="http://schemas.microsoft.com/office/word/2016/wordml/cid" xmlns:w16se="http://schemas.microsoft.com/office/word/2015/wordml/symex" xmlns:wpg="http://schemas.microsoft.com/office/word/2010/wordprocessingGroup" xmlns:wpi="http://schemas.microsoft.com/office/word/2010/wordprocessingInk" xmlns:wne="http://schemas.microsoft.com/office/word/2006/wordml" xmlns:wps="http://schemas.microsoft.com/office/word/2010/wordprocessingShape" mc:Ignorable="w14 w15 w16se w16cid wp14">
+  <w:abstractNum w:abstractNumId="0" w15:restartNumberingAfterBreak="0">
     <w:nsid w:val="2D9D1786"/>
     <w:multiLevelType w:val="hybridMultilevel"/>
     <w:tmpl w:val="5AD07774"/>
@@ -1420,7 +1551,7 @@
       </w:pPr>
     </w:lvl>
   </w:abstractNum>
-  <w:abstractNum w:abstractNumId="1">
+  <w:abstractNum w:abstractNumId="1" w15:restartNumberingAfterBreak="0">
     <w:nsid w:val="49464D78"/>
     <w:multiLevelType w:val="multilevel"/>
     <w:tmpl w:val="5AD07774"/>
@@ -1509,7 +1640,7 @@
       </w:pPr>
     </w:lvl>
   </w:abstractNum>
-  <w:abstractNum w:abstractNumId="2">
+  <w:abstractNum w:abstractNumId="2" w15:restartNumberingAfterBreak="0">
     <w:nsid w:val="54E04AC7"/>
     <w:multiLevelType w:val="hybridMultilevel"/>
     <w:tmpl w:val="5AD07774"/>
@@ -1598,7 +1729,7 @@
       </w:pPr>
     </w:lvl>
   </w:abstractNum>
-  <w:abstractNum w:abstractNumId="3">
+  <w:abstractNum w:abstractNumId="3" w15:restartNumberingAfterBreak="0">
     <w:nsid w:val="75661417"/>
     <w:multiLevelType w:val="hybridMultilevel"/>
     <w:tmpl w:val="DFDA71AE"/>
@@ -1727,7 +1858,7 @@
 </file>
 
 <file path=word/styles.xml><?xml version="1.0" encoding="utf-8"?>
-<w:styles xmlns:mc="http://schemas.openxmlformats.org/markup-compatibility/2006" xmlns:r="http://schemas.openxmlformats.org/officeDocument/2006/relationships" xmlns:w="http://schemas.openxmlformats.org/wordprocessingml/2006/main" xmlns:w14="http://schemas.microsoft.com/office/word/2010/wordml" mc:Ignorable="w14">
+<w:styles xmlns:mc="http://schemas.openxmlformats.org/markup-compatibility/2006" xmlns:r="http://schemas.openxmlformats.org/officeDocument/2006/relationships" xmlns:w="http://schemas.openxmlformats.org/wordprocessingml/2006/main" xmlns:w14="http://schemas.microsoft.com/office/word/2010/wordml" xmlns:w15="http://schemas.microsoft.com/office/word/2012/wordml" xmlns:w16cid="http://schemas.microsoft.com/office/word/2016/wordml/cid" xmlns:w16se="http://schemas.microsoft.com/office/word/2015/wordml/symex" mc:Ignorable="w14 w15 w16se w16cid">
   <w:docDefaults>
     <w:rPrDefault>
       <w:rPr>
@@ -1739,144 +1870,373 @@
     </w:rPrDefault>
     <w:pPrDefault/>
   </w:docDefaults>
-  <w:latentStyles w:defLockedState="0" w:defUIPriority="99" w:defSemiHidden="1" w:defUnhideWhenUsed="1" w:defQFormat="0" w:count="276">
-    <w:lsdException w:name="Normal" w:semiHidden="0" w:uiPriority="0" w:unhideWhenUsed="0" w:qFormat="1"/>
-    <w:lsdException w:name="heading 1" w:semiHidden="0" w:uiPriority="9" w:unhideWhenUsed="0" w:qFormat="1"/>
-    <w:lsdException w:name="heading 2" w:uiPriority="9" w:qFormat="1"/>
-    <w:lsdException w:name="heading 3" w:uiPriority="9" w:qFormat="1"/>
-    <w:lsdException w:name="heading 4" w:uiPriority="9" w:qFormat="1"/>
-    <w:lsdException w:name="heading 5" w:uiPriority="9" w:qFormat="1"/>
-    <w:lsdException w:name="heading 6" w:uiPriority="9" w:qFormat="1"/>
-    <w:lsdException w:name="heading 7" w:uiPriority="9" w:qFormat="1"/>
-    <w:lsdException w:name="heading 8" w:uiPriority="9" w:qFormat="1"/>
-    <w:lsdException w:name="heading 9" w:uiPriority="9" w:qFormat="1"/>
-    <w:lsdException w:name="toc 1" w:uiPriority="39"/>
-    <w:lsdException w:name="toc 2" w:uiPriority="39"/>
-    <w:lsdException w:name="toc 3" w:uiPriority="39"/>
-    <w:lsdException w:name="toc 4" w:uiPriority="39"/>
-    <w:lsdException w:name="toc 5" w:uiPriority="39"/>
-    <w:lsdException w:name="toc 6" w:uiPriority="39"/>
-    <w:lsdException w:name="toc 7" w:uiPriority="39"/>
-    <w:lsdException w:name="toc 8" w:uiPriority="39"/>
-    <w:lsdException w:name="toc 9" w:uiPriority="39"/>
-    <w:lsdException w:name="caption" w:uiPriority="35" w:qFormat="1"/>
-    <w:lsdException w:name="Title" w:semiHidden="0" w:uiPriority="10" w:unhideWhenUsed="0" w:qFormat="1"/>
-    <w:lsdException w:name="Default Paragraph Font" w:uiPriority="1"/>
-    <w:lsdException w:name="Subtitle" w:semiHidden="0" w:uiPriority="11" w:unhideWhenUsed="0" w:qFormat="1"/>
-    <w:lsdException w:name="Strong" w:semiHidden="0" w:uiPriority="22" w:unhideWhenUsed="0" w:qFormat="1"/>
-    <w:lsdException w:name="Emphasis" w:semiHidden="0" w:uiPriority="20" w:unhideWhenUsed="0" w:qFormat="1"/>
-    <w:lsdException w:name="Table Grid" w:semiHidden="0" w:uiPriority="59" w:unhideWhenUsed="0"/>
-    <w:lsdException w:name="Placeholder Text" w:unhideWhenUsed="0"/>
-    <w:lsdException w:name="No Spacing" w:semiHidden="0" w:uiPriority="1" w:unhideWhenUsed="0" w:qFormat="1"/>
-    <w:lsdException w:name="Light Shading" w:semiHidden="0" w:uiPriority="60" w:unhideWhenUsed="0"/>
-    <w:lsdException w:name="Light List" w:semiHidden="0" w:uiPriority="61" w:unhideWhenUsed="0"/>
-    <w:lsdException w:name="Light Grid" w:semiHidden="0" w:uiPriority="62" w:unhideWhenUsed="0"/>
-    <w:lsdException w:name="Medium Shading 1" w:semiHidden="0" w:uiPriority="63" w:unhideWhenUsed="0"/>
-    <w:lsdException w:name="Medium Shading 2" w:semiHidden="0" w:uiPriority="64" w:unhideWhenUsed="0"/>
-    <w:lsdException w:name="Medium List 1" w:semiHidden="0" w:uiPriority="65" w:unhideWhenUsed="0"/>
-    <w:lsdException w:name="Medium List 2" w:semiHidden="0" w:uiPriority="66" w:unhideWhenUsed="0"/>
-    <w:lsdException w:name="Medium Grid 1" w:semiHidden="0" w:uiPriority="67" w:unhideWhenUsed="0"/>
-    <w:lsdException w:name="Medium Grid 2" w:semiHidden="0" w:uiPriority="68" w:unhideWhenUsed="0"/>
-    <w:lsdException w:name="Medium Grid 3" w:semiHidden="0" w:uiPriority="69" w:unhideWhenUsed="0"/>
-    <w:lsdException w:name="Dark List" w:semiHidden="0" w:uiPriority="70" w:unhideWhenUsed="0"/>
-    <w:lsdException w:name="Colorful Shading" w:semiHidden="0" w:uiPriority="71" w:unhideWhenUsed="0"/>
-    <w:lsdException w:name="Colorful List" w:semiHidden="0" w:uiPriority="72" w:unhideWhenUsed="0"/>
-    <w:lsdException w:name="Colorful Grid" w:semiHidden="0" w:uiPriority="73" w:unhideWhenUsed="0"/>
-    <w:lsdException w:name="Light Shading Accent 1" w:semiHidden="0" w:uiPriority="60" w:unhideWhenUsed="0"/>
-    <w:lsdException w:name="Light List Accent 1" w:semiHidden="0" w:uiPriority="61" w:unhideWhenUsed="0"/>
-    <w:lsdException w:name="Light Grid Accent 1" w:semiHidden="0" w:uiPriority="62" w:unhideWhenUsed="0"/>
-    <w:lsdException w:name="Medium Shading 1 Accent 1" w:semiHidden="0" w:uiPriority="63" w:unhideWhenUsed="0"/>
-    <w:lsdException w:name="Medium Shading 2 Accent 1" w:semiHidden="0" w:uiPriority="64" w:unhideWhenUsed="0"/>
-    <w:lsdException w:name="Medium List 1 Accent 1" w:semiHidden="0" w:uiPriority="65" w:unhideWhenUsed="0"/>
-    <w:lsdException w:name="Revision" w:unhideWhenUsed="0"/>
-    <w:lsdException w:name="List Paragraph" w:semiHidden="0" w:uiPriority="34" w:unhideWhenUsed="0" w:qFormat="1"/>
-    <w:lsdException w:name="Quote" w:semiHidden="0" w:uiPriority="29" w:unhideWhenUsed="0" w:qFormat="1"/>
-    <w:lsdException w:name="Intense Quote" w:semiHidden="0" w:uiPriority="30" w:unhideWhenUsed="0" w:qFormat="1"/>
-    <w:lsdException w:name="Medium List 2 Accent 1" w:semiHidden="0" w:uiPriority="66" w:unhideWhenUsed="0"/>
-    <w:lsdException w:name="Medium Grid 1 Accent 1" w:semiHidden="0" w:uiPriority="67" w:unhideWhenUsed="0"/>
-    <w:lsdException w:name="Medium Grid 2 Accent 1" w:semiHidden="0" w:uiPriority="68" w:unhideWhenUsed="0"/>
-    <w:lsdException w:name="Medium Grid 3 Accent 1" w:semiHidden="0" w:uiPriority="69" w:unhideWhenUsed="0"/>
-    <w:lsdException w:name="Dark List Accent 1" w:semiHidden="0" w:uiPriority="70" w:unhideWhenUsed="0"/>
-    <w:lsdException w:name="Colorful Shading Accent 1" w:semiHidden="0" w:uiPriority="71" w:unhideWhenUsed="0"/>
-    <w:lsdException w:name="Colorful List Accent 1" w:semiHidden="0" w:uiPriority="72" w:unhideWhenUsed="0"/>
-    <w:lsdException w:name="Colorful Grid Accent 1" w:semiHidden="0" w:uiPriority="73" w:unhideWhenUsed="0"/>
-    <w:lsdException w:name="Light Shading Accent 2" w:semiHidden="0" w:uiPriority="60" w:unhideWhenUsed="0"/>
-    <w:lsdException w:name="Light List Accent 2" w:semiHidden="0" w:uiPriority="61" w:unhideWhenUsed="0"/>
-    <w:lsdException w:name="Light Grid Accent 2" w:semiHidden="0" w:uiPriority="62" w:unhideWhenUsed="0"/>
-    <w:lsdException w:name="Medium Shading 1 Accent 2" w:semiHidden="0" w:uiPriority="63" w:unhideWhenUsed="0"/>
-    <w:lsdException w:name="Medium Shading 2 Accent 2" w:semiHidden="0" w:uiPriority="64" w:unhideWhenUsed="0"/>
-    <w:lsdException w:name="Medium List 1 Accent 2" w:semiHidden="0" w:uiPriority="65" w:unhideWhenUsed="0"/>
-    <w:lsdException w:name="Medium List 2 Accent 2" w:semiHidden="0" w:uiPriority="66" w:unhideWhenUsed="0"/>
-    <w:lsdException w:name="Medium Grid 1 Accent 2" w:semiHidden="0" w:uiPriority="67" w:unhideWhenUsed="0"/>
-    <w:lsdException w:name="Medium Grid 2 Accent 2" w:semiHidden="0" w:uiPriority="68" w:unhideWhenUsed="0"/>
-    <w:lsdException w:name="Medium Grid 3 Accent 2" w:semiHidden="0" w:uiPriority="69" w:unhideWhenUsed="0"/>
-    <w:lsdException w:name="Dark List Accent 2" w:semiHidden="0" w:uiPriority="70" w:unhideWhenUsed="0"/>
-    <w:lsdException w:name="Colorful Shading Accent 2" w:semiHidden="0" w:uiPriority="71" w:unhideWhenUsed="0"/>
-    <w:lsdException w:name="Colorful List Accent 2" w:semiHidden="0" w:uiPriority="72" w:unhideWhenUsed="0"/>
-    <w:lsdException w:name="Colorful Grid Accent 2" w:semiHidden="0" w:uiPriority="73" w:unhideWhenUsed="0"/>
-    <w:lsdException w:name="Light Shading Accent 3" w:semiHidden="0" w:uiPriority="60" w:unhideWhenUsed="0"/>
-    <w:lsdException w:name="Light List Accent 3" w:semiHidden="0" w:uiPriority="61" w:unhideWhenUsed="0"/>
-    <w:lsdException w:name="Light Grid Accent 3" w:semiHidden="0" w:uiPriority="62" w:unhideWhenUsed="0"/>
-    <w:lsdException w:name="Medium Shading 1 Accent 3" w:semiHidden="0" w:uiPriority="63" w:unhideWhenUsed="0"/>
-    <w:lsdException w:name="Medium Shading 2 Accent 3" w:semiHidden="0" w:uiPriority="64" w:unhideWhenUsed="0"/>
-    <w:lsdException w:name="Medium List 1 Accent 3" w:semiHidden="0" w:uiPriority="65" w:unhideWhenUsed="0"/>
-    <w:lsdException w:name="Medium List 2 Accent 3" w:semiHidden="0" w:uiPriority="66" w:unhideWhenUsed="0"/>
-    <w:lsdException w:name="Medium Grid 1 Accent 3" w:semiHidden="0" w:uiPriority="67" w:unhideWhenUsed="0"/>
-    <w:lsdException w:name="Medium Grid 2 Accent 3" w:semiHidden="0" w:uiPriority="68" w:unhideWhenUsed="0"/>
-    <w:lsdException w:name="Medium Grid 3 Accent 3" w:semiHidden="0" w:uiPriority="69" w:unhideWhenUsed="0"/>
-    <w:lsdException w:name="Dark List Accent 3" w:semiHidden="0" w:uiPriority="70" w:unhideWhenUsed="0"/>
-    <w:lsdException w:name="Colorful Shading Accent 3" w:semiHidden="0" w:uiPriority="71" w:unhideWhenUsed="0"/>
-    <w:lsdException w:name="Colorful List Accent 3" w:semiHidden="0" w:uiPriority="72" w:unhideWhenUsed="0"/>
-    <w:lsdException w:name="Colorful Grid Accent 3" w:semiHidden="0" w:uiPriority="73" w:unhideWhenUsed="0"/>
-    <w:lsdException w:name="Light Shading Accent 4" w:semiHidden="0" w:uiPriority="60" w:unhideWhenUsed="0"/>
-    <w:lsdException w:name="Light List Accent 4" w:semiHidden="0" w:uiPriority="61" w:unhideWhenUsed="0"/>
-    <w:lsdException w:name="Light Grid Accent 4" w:semiHidden="0" w:uiPriority="62" w:unhideWhenUsed="0"/>
-    <w:lsdException w:name="Medium Shading 1 Accent 4" w:semiHidden="0" w:uiPriority="63" w:unhideWhenUsed="0"/>
-    <w:lsdException w:name="Medium Shading 2 Accent 4" w:semiHidden="0" w:uiPriority="64" w:unhideWhenUsed="0"/>
-    <w:lsdException w:name="Medium List 1 Accent 4" w:semiHidden="0" w:uiPriority="65" w:unhideWhenUsed="0"/>
-    <w:lsdException w:name="Medium List 2 Accent 4" w:semiHidden="0" w:uiPriority="66" w:unhideWhenUsed="0"/>
-    <w:lsdException w:name="Medium Grid 1 Accent 4" w:semiHidden="0" w:uiPriority="67" w:unhideWhenUsed="0"/>
-    <w:lsdException w:name="Medium Grid 2 Accent 4" w:semiHidden="0" w:uiPriority="68" w:unhideWhenUsed="0"/>
-    <w:lsdException w:name="Medium Grid 3 Accent 4" w:semiHidden="0" w:uiPriority="69" w:unhideWhenUsed="0"/>
-    <w:lsdException w:name="Dark List Accent 4" w:semiHidden="0" w:uiPriority="70" w:unhideWhenUsed="0"/>
-    <w:lsdException w:name="Colorful Shading Accent 4" w:semiHidden="0" w:uiPriority="71" w:unhideWhenUsed="0"/>
-    <w:lsdException w:name="Colorful List Accent 4" w:semiHidden="0" w:uiPriority="72" w:unhideWhenUsed="0"/>
-    <w:lsdException w:name="Colorful Grid Accent 4" w:semiHidden="0" w:uiPriority="73" w:unhideWhenUsed="0"/>
-    <w:lsdException w:name="Light Shading Accent 5" w:semiHidden="0" w:uiPriority="60" w:unhideWhenUsed="0"/>
-    <w:lsdException w:name="Light List Accent 5" w:semiHidden="0" w:uiPriority="61" w:unhideWhenUsed="0"/>
-    <w:lsdException w:name="Light Grid Accent 5" w:semiHidden="0" w:uiPriority="62" w:unhideWhenUsed="0"/>
-    <w:lsdException w:name="Medium Shading 1 Accent 5" w:semiHidden="0" w:uiPriority="63" w:unhideWhenUsed="0"/>
-    <w:lsdException w:name="Medium Shading 2 Accent 5" w:semiHidden="0" w:uiPriority="64" w:unhideWhenUsed="0"/>
-    <w:lsdException w:name="Medium List 1 Accent 5" w:semiHidden="0" w:uiPriority="65" w:unhideWhenUsed="0"/>
-    <w:lsdException w:name="Medium List 2 Accent 5" w:semiHidden="0" w:uiPriority="66" w:unhideWhenUsed="0"/>
-    <w:lsdException w:name="Medium Grid 1 Accent 5" w:semiHidden="0" w:uiPriority="67" w:unhideWhenUsed="0"/>
-    <w:lsdException w:name="Medium Grid 2 Accent 5" w:semiHidden="0" w:uiPriority="68" w:unhideWhenUsed="0"/>
-    <w:lsdException w:name="Medium Grid 3 Accent 5" w:semiHidden="0" w:uiPriority="69" w:unhideWhenUsed="0"/>
-    <w:lsdException w:name="Dark List Accent 5" w:semiHidden="0" w:uiPriority="70" w:unhideWhenUsed="0"/>
-    <w:lsdException w:name="Colorful Shading Accent 5" w:semiHidden="0" w:uiPriority="71" w:unhideWhenUsed="0"/>
-    <w:lsdException w:name="Colorful List Accent 5" w:semiHidden="0" w:uiPriority="72" w:unhideWhenUsed="0"/>
-    <w:lsdException w:name="Colorful Grid Accent 5" w:semiHidden="0" w:uiPriority="73" w:unhideWhenUsed="0"/>
-    <w:lsdException w:name="Light Shading Accent 6" w:semiHidden="0" w:uiPriority="60" w:unhideWhenUsed="0"/>
-    <w:lsdException w:name="Light List Accent 6" w:semiHidden="0" w:uiPriority="61" w:unhideWhenUsed="0"/>
-    <w:lsdException w:name="Light Grid Accent 6" w:semiHidden="0" w:uiPriority="62" w:unhideWhenUsed="0"/>
-    <w:lsdException w:name="Medium Shading 1 Accent 6" w:semiHidden="0" w:uiPriority="63" w:unhideWhenUsed="0"/>
-    <w:lsdException w:name="Medium Shading 2 Accent 6" w:semiHidden="0" w:uiPriority="64" w:unhideWhenUsed="0"/>
-    <w:lsdException w:name="Medium List 1 Accent 6" w:semiHidden="0" w:uiPriority="65" w:unhideWhenUsed="0"/>
-    <w:lsdException w:name="Medium List 2 Accent 6" w:semiHidden="0" w:uiPriority="66" w:unhideWhenUsed="0"/>
-    <w:lsdException w:name="Medium Grid 1 Accent 6" w:semiHidden="0" w:uiPriority="67" w:unhideWhenUsed="0"/>
-    <w:lsdException w:name="Medium Grid 2 Accent 6" w:semiHidden="0" w:uiPriority="68" w:unhideWhenUsed="0"/>
-    <w:lsdException w:name="Medium Grid 3 Accent 6" w:semiHidden="0" w:uiPriority="69" w:unhideWhenUsed="0"/>
-    <w:lsdException w:name="Dark List Accent 6" w:semiHidden="0" w:uiPriority="70" w:unhideWhenUsed="0"/>
-    <w:lsdException w:name="Colorful Shading Accent 6" w:semiHidden="0" w:uiPriority="71" w:unhideWhenUsed="0"/>
-    <w:lsdException w:name="Colorful List Accent 6" w:semiHidden="0" w:uiPriority="72" w:unhideWhenUsed="0"/>
-    <w:lsdException w:name="Colorful Grid Accent 6" w:semiHidden="0" w:uiPriority="73" w:unhideWhenUsed="0"/>
-    <w:lsdException w:name="Subtle Emphasis" w:semiHidden="0" w:uiPriority="19" w:unhideWhenUsed="0" w:qFormat="1"/>
-    <w:lsdException w:name="Intense Emphasis" w:semiHidden="0" w:uiPriority="21" w:unhideWhenUsed="0" w:qFormat="1"/>
-    <w:lsdException w:name="Subtle Reference" w:semiHidden="0" w:uiPriority="31" w:unhideWhenUsed="0" w:qFormat="1"/>
-    <w:lsdException w:name="Intense Reference" w:semiHidden="0" w:uiPriority="32" w:unhideWhenUsed="0" w:qFormat="1"/>
-    <w:lsdException w:name="Book Title" w:semiHidden="0" w:uiPriority="33" w:unhideWhenUsed="0" w:qFormat="1"/>
-    <w:lsdException w:name="Bibliography" w:uiPriority="37"/>
-    <w:lsdException w:name="TOC Heading" w:uiPriority="39" w:qFormat="1"/>
+  <w:latentStyles w:defLockedState="0" w:defUIPriority="99" w:defSemiHidden="0" w:defUnhideWhenUsed="0" w:defQFormat="0" w:count="375">
+    <w:lsdException w:name="Normal" w:uiPriority="0" w:qFormat="1"/>
+    <w:lsdException w:name="heading 1" w:uiPriority="9" w:qFormat="1"/>
+    <w:lsdException w:name="heading 2" w:semiHidden="1" w:uiPriority="9" w:unhideWhenUsed="1" w:qFormat="1"/>
+    <w:lsdException w:name="heading 3" w:semiHidden="1" w:uiPriority="9" w:unhideWhenUsed="1" w:qFormat="1"/>
+    <w:lsdException w:name="heading 4" w:semiHidden="1" w:uiPriority="9" w:unhideWhenUsed="1" w:qFormat="1"/>
+    <w:lsdException w:name="heading 5" w:semiHidden="1" w:uiPriority="9" w:unhideWhenUsed="1" w:qFormat="1"/>
+    <w:lsdException w:name="heading 6" w:semiHidden="1" w:uiPriority="9" w:unhideWhenUsed="1" w:qFormat="1"/>
+    <w:lsdException w:name="heading 7" w:semiHidden="1" w:uiPriority="9" w:unhideWhenUsed="1" w:qFormat="1"/>
+    <w:lsdException w:name="heading 8" w:semiHidden="1" w:uiPriority="9" w:unhideWhenUsed="1" w:qFormat="1"/>
+    <w:lsdException w:name="heading 9" w:semiHidden="1" w:uiPriority="9" w:unhideWhenUsed="1" w:qFormat="1"/>
+    <w:lsdException w:name="index 1" w:semiHidden="1" w:unhideWhenUsed="1"/>
+    <w:lsdException w:name="index 2" w:semiHidden="1" w:unhideWhenUsed="1"/>
+    <w:lsdException w:name="index 3" w:semiHidden="1" w:unhideWhenUsed="1"/>
+    <w:lsdException w:name="index 4" w:semiHidden="1" w:unhideWhenUsed="1"/>
+    <w:lsdException w:name="index 5" w:semiHidden="1" w:unhideWhenUsed="1"/>
+    <w:lsdException w:name="index 6" w:semiHidden="1" w:unhideWhenUsed="1"/>
+    <w:lsdException w:name="index 7" w:semiHidden="1" w:unhideWhenUsed="1"/>
+    <w:lsdException w:name="index 8" w:semiHidden="1" w:unhideWhenUsed="1"/>
+    <w:lsdException w:name="index 9" w:semiHidden="1" w:unhideWhenUsed="1"/>
+    <w:lsdException w:name="toc 1" w:semiHidden="1" w:uiPriority="39" w:unhideWhenUsed="1"/>
+    <w:lsdException w:name="toc 2" w:semiHidden="1" w:uiPriority="39" w:unhideWhenUsed="1"/>
+    <w:lsdException w:name="toc 3" w:semiHidden="1" w:uiPriority="39" w:unhideWhenUsed="1"/>
+    <w:lsdException w:name="toc 4" w:semiHidden="1" w:uiPriority="39" w:unhideWhenUsed="1"/>
+    <w:lsdException w:name="toc 5" w:semiHidden="1" w:uiPriority="39" w:unhideWhenUsed="1"/>
+    <w:lsdException w:name="toc 6" w:semiHidden="1" w:uiPriority="39" w:unhideWhenUsed="1"/>
+    <w:lsdException w:name="toc 7" w:semiHidden="1" w:uiPriority="39" w:unhideWhenUsed="1"/>
+    <w:lsdException w:name="toc 8" w:semiHidden="1" w:uiPriority="39" w:unhideWhenUsed="1"/>
+    <w:lsdException w:name="toc 9" w:semiHidden="1" w:uiPriority="39" w:unhideWhenUsed="1"/>
+    <w:lsdException w:name="Normal Indent" w:semiHidden="1" w:unhideWhenUsed="1"/>
+    <w:lsdException w:name="footnote text" w:semiHidden="1" w:unhideWhenUsed="1"/>
+    <w:lsdException w:name="annotation text" w:semiHidden="1" w:unhideWhenUsed="1"/>
+    <w:lsdException w:name="header" w:semiHidden="1" w:unhideWhenUsed="1"/>
+    <w:lsdException w:name="footer" w:semiHidden="1" w:unhideWhenUsed="1"/>
+    <w:lsdException w:name="index heading" w:semiHidden="1" w:unhideWhenUsed="1"/>
+    <w:lsdException w:name="caption" w:semiHidden="1" w:uiPriority="35" w:unhideWhenUsed="1" w:qFormat="1"/>
+    <w:lsdException w:name="table of figures" w:semiHidden="1" w:unhideWhenUsed="1"/>
+    <w:lsdException w:name="envelope address" w:semiHidden="1" w:unhideWhenUsed="1"/>
+    <w:lsdException w:name="envelope return" w:semiHidden="1" w:unhideWhenUsed="1"/>
+    <w:lsdException w:name="footnote reference" w:semiHidden="1" w:unhideWhenUsed="1"/>
+    <w:lsdException w:name="annotation reference" w:semiHidden="1" w:unhideWhenUsed="1"/>
+    <w:lsdException w:name="line number" w:semiHidden="1" w:unhideWhenUsed="1"/>
+    <w:lsdException w:name="page number" w:semiHidden="1" w:unhideWhenUsed="1"/>
+    <w:lsdException w:name="endnote reference" w:semiHidden="1" w:unhideWhenUsed="1"/>
+    <w:lsdException w:name="endnote text" w:semiHidden="1" w:unhideWhenUsed="1"/>
+    <w:lsdException w:name="table of authorities" w:semiHidden="1" w:unhideWhenUsed="1"/>
+    <w:lsdException w:name="macro" w:semiHidden="1" w:unhideWhenUsed="1"/>
+    <w:lsdException w:name="toa heading" w:semiHidden="1" w:unhideWhenUsed="1"/>
+    <w:lsdException w:name="List" w:semiHidden="1" w:unhideWhenUsed="1"/>
+    <w:lsdException w:name="List Bullet" w:semiHidden="1" w:unhideWhenUsed="1"/>
+    <w:lsdException w:name="List Number" w:semiHidden="1" w:unhideWhenUsed="1"/>
+    <w:lsdException w:name="List 2" w:semiHidden="1" w:unhideWhenUsed="1"/>
+    <w:lsdException w:name="List 3" w:semiHidden="1" w:unhideWhenUsed="1"/>
+    <w:lsdException w:name="List 4" w:semiHidden="1" w:unhideWhenUsed="1"/>
+    <w:lsdException w:name="List 5" w:semiHidden="1" w:unhideWhenUsed="1"/>
+    <w:lsdException w:name="List Bullet 2" w:semiHidden="1" w:unhideWhenUsed="1"/>
+    <w:lsdException w:name="List Bullet 3" w:semiHidden="1" w:unhideWhenUsed="1"/>
+    <w:lsdException w:name="List Bullet 4" w:semiHidden="1" w:unhideWhenUsed="1"/>
+    <w:lsdException w:name="List Bullet 5" w:semiHidden="1" w:unhideWhenUsed="1"/>
+    <w:lsdException w:name="List Number 2" w:semiHidden="1" w:unhideWhenUsed="1"/>
+    <w:lsdException w:name="List Number 3" w:semiHidden="1" w:unhideWhenUsed="1"/>
+    <w:lsdException w:name="List Number 4" w:semiHidden="1" w:unhideWhenUsed="1"/>
+    <w:lsdException w:name="List Number 5" w:semiHidden="1" w:unhideWhenUsed="1"/>
+    <w:lsdException w:name="Title" w:uiPriority="10" w:qFormat="1"/>
+    <w:lsdException w:name="Closing" w:semiHidden="1" w:unhideWhenUsed="1"/>
+    <w:lsdException w:name="Signature" w:semiHidden="1" w:unhideWhenUsed="1"/>
+    <w:lsdException w:name="Default Paragraph Font" w:semiHidden="1" w:uiPriority="1" w:unhideWhenUsed="1"/>
+    <w:lsdException w:name="Body Text" w:semiHidden="1" w:unhideWhenUsed="1"/>
+    <w:lsdException w:name="Body Text Indent" w:semiHidden="1" w:unhideWhenUsed="1"/>
+    <w:lsdException w:name="List Continue" w:semiHidden="1" w:unhideWhenUsed="1"/>
+    <w:lsdException w:name="List Continue 2" w:semiHidden="1" w:unhideWhenUsed="1"/>
+    <w:lsdException w:name="List Continue 3" w:semiHidden="1" w:unhideWhenUsed="1"/>
+    <w:lsdException w:name="List Continue 4" w:semiHidden="1" w:unhideWhenUsed="1"/>
+    <w:lsdException w:name="List Continue 5" w:semiHidden="1" w:unhideWhenUsed="1"/>
+    <w:lsdException w:name="Message Header" w:semiHidden="1" w:unhideWhenUsed="1"/>
+    <w:lsdException w:name="Subtitle" w:uiPriority="11" w:qFormat="1"/>
+    <w:lsdException w:name="Salutation" w:semiHidden="1" w:unhideWhenUsed="1"/>
+    <w:lsdException w:name="Date" w:semiHidden="1" w:unhideWhenUsed="1"/>
+    <w:lsdException w:name="Body Text First Indent" w:semiHidden="1" w:unhideWhenUsed="1"/>
+    <w:lsdException w:name="Body Text First Indent 2" w:semiHidden="1" w:unhideWhenUsed="1"/>
+    <w:lsdException w:name="Note Heading" w:semiHidden="1" w:unhideWhenUsed="1"/>
+    <w:lsdException w:name="Body Text 2" w:semiHidden="1" w:unhideWhenUsed="1"/>
+    <w:lsdException w:name="Body Text 3" w:semiHidden="1" w:unhideWhenUsed="1"/>
+    <w:lsdException w:name="Body Text Indent 2" w:semiHidden="1" w:unhideWhenUsed="1"/>
+    <w:lsdException w:name="Body Text Indent 3" w:semiHidden="1" w:unhideWhenUsed="1"/>
+    <w:lsdException w:name="Block Text" w:semiHidden="1" w:unhideWhenUsed="1"/>
+    <w:lsdException w:name="Hyperlink" w:semiHidden="1" w:unhideWhenUsed="1"/>
+    <w:lsdException w:name="FollowedHyperlink" w:semiHidden="1" w:unhideWhenUsed="1"/>
+    <w:lsdException w:name="Strong" w:uiPriority="22" w:qFormat="1"/>
+    <w:lsdException w:name="Emphasis" w:uiPriority="20" w:qFormat="1"/>
+    <w:lsdException w:name="Document Map" w:semiHidden="1" w:unhideWhenUsed="1"/>
+    <w:lsdException w:name="Plain Text" w:semiHidden="1" w:unhideWhenUsed="1"/>
+    <w:lsdException w:name="E-mail Signature" w:semiHidden="1" w:unhideWhenUsed="1"/>
+    <w:lsdException w:name="HTML Top of Form" w:semiHidden="1" w:unhideWhenUsed="1"/>
+    <w:lsdException w:name="HTML Bottom of Form" w:semiHidden="1" w:unhideWhenUsed="1"/>
+    <w:lsdException w:name="Normal (Web)" w:semiHidden="1" w:unhideWhenUsed="1"/>
+    <w:lsdException w:name="HTML Acronym" w:semiHidden="1" w:unhideWhenUsed="1"/>
+    <w:lsdException w:name="HTML Address" w:semiHidden="1" w:unhideWhenUsed="1"/>
+    <w:lsdException w:name="HTML Cite" w:semiHidden="1" w:unhideWhenUsed="1"/>
+    <w:lsdException w:name="HTML Code" w:semiHidden="1" w:unhideWhenUsed="1"/>
+    <w:lsdException w:name="HTML Definition" w:semiHidden="1" w:unhideWhenUsed="1"/>
+    <w:lsdException w:name="HTML Keyboard" w:semiHidden="1" w:unhideWhenUsed="1"/>
+    <w:lsdException w:name="HTML Preformatted" w:semiHidden="1" w:unhideWhenUsed="1"/>
+    <w:lsdException w:name="HTML Sample" w:semiHidden="1" w:unhideWhenUsed="1"/>
+    <w:lsdException w:name="HTML Typewriter" w:semiHidden="1" w:unhideWhenUsed="1"/>
+    <w:lsdException w:name="HTML Variable" w:semiHidden="1" w:unhideWhenUsed="1"/>
+    <w:lsdException w:name="Normal Table" w:semiHidden="1" w:unhideWhenUsed="1"/>
+    <w:lsdException w:name="annotation subject" w:semiHidden="1" w:unhideWhenUsed="1"/>
+    <w:lsdException w:name="No List" w:semiHidden="1" w:unhideWhenUsed="1"/>
+    <w:lsdException w:name="Outline List 1" w:semiHidden="1" w:unhideWhenUsed="1"/>
+    <w:lsdException w:name="Outline List 2" w:semiHidden="1" w:unhideWhenUsed="1"/>
+    <w:lsdException w:name="Outline List 3" w:semiHidden="1" w:unhideWhenUsed="1"/>
+    <w:lsdException w:name="Table Simple 1" w:semiHidden="1" w:unhideWhenUsed="1"/>
+    <w:lsdException w:name="Table Simple 2" w:semiHidden="1" w:unhideWhenUsed="1"/>
+    <w:lsdException w:name="Table Simple 3" w:semiHidden="1" w:unhideWhenUsed="1"/>
+    <w:lsdException w:name="Table Classic 1" w:semiHidden="1" w:unhideWhenUsed="1"/>
+    <w:lsdException w:name="Table Classic 2" w:semiHidden="1" w:unhideWhenUsed="1"/>
+    <w:lsdException w:name="Table Classic 3" w:semiHidden="1" w:unhideWhenUsed="1"/>
+    <w:lsdException w:name="Table Classic 4" w:semiHidden="1" w:unhideWhenUsed="1"/>
+    <w:lsdException w:name="Table Colorful 1" w:semiHidden="1" w:unhideWhenUsed="1"/>
+    <w:lsdException w:name="Table Colorful 2" w:semiHidden="1" w:unhideWhenUsed="1"/>
+    <w:lsdException w:name="Table Colorful 3" w:semiHidden="1" w:unhideWhenUsed="1"/>
+    <w:lsdException w:name="Table Columns 1" w:semiHidden="1" w:unhideWhenUsed="1"/>
+    <w:lsdException w:name="Table Columns 2" w:semiHidden="1" w:unhideWhenUsed="1"/>
+    <w:lsdException w:name="Table Columns 3" w:semiHidden="1" w:unhideWhenUsed="1"/>
+    <w:lsdException w:name="Table Columns 4" w:semiHidden="1" w:unhideWhenUsed="1"/>
+    <w:lsdException w:name="Table Columns 5" w:semiHidden="1" w:unhideWhenUsed="1"/>
+    <w:lsdException w:name="Table Grid 1" w:semiHidden="1" w:unhideWhenUsed="1"/>
+    <w:lsdException w:name="Table Grid 2" w:semiHidden="1" w:unhideWhenUsed="1"/>
+    <w:lsdException w:name="Table Grid 3" w:semiHidden="1" w:unhideWhenUsed="1"/>
+    <w:lsdException w:name="Table Grid 4" w:semiHidden="1" w:unhideWhenUsed="1"/>
+    <w:lsdException w:name="Table Grid 5" w:semiHidden="1" w:unhideWhenUsed="1"/>
+    <w:lsdException w:name="Table Grid 6" w:semiHidden="1" w:unhideWhenUsed="1"/>
+    <w:lsdException w:name="Table Grid 7" w:semiHidden="1" w:unhideWhenUsed="1"/>
+    <w:lsdException w:name="Table Grid 8" w:semiHidden="1" w:unhideWhenUsed="1"/>
+    <w:lsdException w:name="Table List 1" w:semiHidden="1" w:unhideWhenUsed="1"/>
+    <w:lsdException w:name="Table List 2" w:semiHidden="1" w:unhideWhenUsed="1"/>
+    <w:lsdException w:name="Table List 3" w:semiHidden="1" w:unhideWhenUsed="1"/>
+    <w:lsdException w:name="Table List 4" w:semiHidden="1" w:unhideWhenUsed="1"/>
+    <w:lsdException w:name="Table List 5" w:semiHidden="1" w:unhideWhenUsed="1"/>
+    <w:lsdException w:name="Table List 6" w:semiHidden="1" w:unhideWhenUsed="1"/>
+    <w:lsdException w:name="Table List 7" w:semiHidden="1" w:unhideWhenUsed="1"/>
+    <w:lsdException w:name="Table List 8" w:semiHidden="1" w:unhideWhenUsed="1"/>
+    <w:lsdException w:name="Table 3D effects 1" w:semiHidden="1" w:unhideWhenUsed="1"/>
+    <w:lsdException w:name="Table 3D effects 2" w:semiHidden="1" w:unhideWhenUsed="1"/>
+    <w:lsdException w:name="Table 3D effects 3" w:semiHidden="1" w:unhideWhenUsed="1"/>
+    <w:lsdException w:name="Table Contemporary" w:semiHidden="1" w:unhideWhenUsed="1"/>
+    <w:lsdException w:name="Table Elegant" w:semiHidden="1" w:unhideWhenUsed="1"/>
+    <w:lsdException w:name="Table Professional" w:semiHidden="1" w:unhideWhenUsed="1"/>
+    <w:lsdException w:name="Table Subtle 1" w:semiHidden="1" w:unhideWhenUsed="1"/>
+    <w:lsdException w:name="Table Subtle 2" w:semiHidden="1" w:unhideWhenUsed="1"/>
+    <w:lsdException w:name="Table Web 1" w:semiHidden="1" w:unhideWhenUsed="1"/>
+    <w:lsdException w:name="Table Web 2" w:semiHidden="1" w:unhideWhenUsed="1"/>
+    <w:lsdException w:name="Table Web 3" w:semiHidden="1" w:unhideWhenUsed="1"/>
+    <w:lsdException w:name="Balloon Text" w:semiHidden="1" w:unhideWhenUsed="1"/>
+    <w:lsdException w:name="Table Grid" w:uiPriority="59"/>
+    <w:lsdException w:name="Table Theme" w:semiHidden="1" w:unhideWhenUsed="1"/>
+    <w:lsdException w:name="Placeholder Text" w:semiHidden="1"/>
+    <w:lsdException w:name="No Spacing" w:uiPriority="1" w:qFormat="1"/>
+    <w:lsdException w:name="Light Shading" w:uiPriority="60"/>
+    <w:lsdException w:name="Light List" w:uiPriority="61"/>
+    <w:lsdException w:name="Light Grid" w:uiPriority="62"/>
+    <w:lsdException w:name="Medium Shading 1" w:uiPriority="63"/>
+    <w:lsdException w:name="Medium Shading 2" w:uiPriority="64"/>
+    <w:lsdException w:name="Medium List 1" w:uiPriority="65"/>
+    <w:lsdException w:name="Medium List 2" w:uiPriority="66"/>
+    <w:lsdException w:name="Medium Grid 1" w:uiPriority="67"/>
+    <w:lsdException w:name="Medium Grid 2" w:uiPriority="68"/>
+    <w:lsdException w:name="Medium Grid 3" w:uiPriority="69"/>
+    <w:lsdException w:name="Dark List" w:uiPriority="70"/>
+    <w:lsdException w:name="Colorful Shading" w:uiPriority="71"/>
+    <w:lsdException w:name="Colorful List" w:uiPriority="72"/>
+    <w:lsdException w:name="Colorful Grid" w:uiPriority="73"/>
+    <w:lsdException w:name="Light Shading Accent 1" w:uiPriority="60"/>
+    <w:lsdException w:name="Light List Accent 1" w:uiPriority="61"/>
+    <w:lsdException w:name="Light Grid Accent 1" w:uiPriority="62"/>
+    <w:lsdException w:name="Medium Shading 1 Accent 1" w:uiPriority="63"/>
+    <w:lsdException w:name="Medium Shading 2 Accent 1" w:uiPriority="64"/>
+    <w:lsdException w:name="Medium List 1 Accent 1" w:uiPriority="65"/>
+    <w:lsdException w:name="Revision" w:semiHidden="1"/>
+    <w:lsdException w:name="List Paragraph" w:uiPriority="34" w:qFormat="1"/>
+    <w:lsdException w:name="Quote" w:uiPriority="29" w:qFormat="1"/>
+    <w:lsdException w:name="Intense Quote" w:uiPriority="30" w:qFormat="1"/>
+    <w:lsdException w:name="Medium List 2 Accent 1" w:uiPriority="66"/>
+    <w:lsdException w:name="Medium Grid 1 Accent 1" w:uiPriority="67"/>
+    <w:lsdException w:name="Medium Grid 2 Accent 1" w:uiPriority="68"/>
+    <w:lsdException w:name="Medium Grid 3 Accent 1" w:uiPriority="69"/>
+    <w:lsdException w:name="Dark List Accent 1" w:uiPriority="70"/>
+    <w:lsdException w:name="Colorful Shading Accent 1" w:uiPriority="71"/>
+    <w:lsdException w:name="Colorful List Accent 1" w:uiPriority="72"/>
+    <w:lsdException w:name="Colorful Grid Accent 1" w:uiPriority="73"/>
+    <w:lsdException w:name="Light Shading Accent 2" w:uiPriority="60"/>
+    <w:lsdException w:name="Light List Accent 2" w:uiPriority="61"/>
+    <w:lsdException w:name="Light Grid Accent 2" w:uiPriority="62"/>
+    <w:lsdException w:name="Medium Shading 1 Accent 2" w:uiPriority="63"/>
+    <w:lsdException w:name="Medium Shading 2 Accent 2" w:uiPriority="64"/>
+    <w:lsdException w:name="Medium List 1 Accent 2" w:uiPriority="65"/>
+    <w:lsdException w:name="Medium List 2 Accent 2" w:uiPriority="66"/>
+    <w:lsdException w:name="Medium Grid 1 Accent 2" w:uiPriority="67"/>
+    <w:lsdException w:name="Medium Grid 2 Accent 2" w:uiPriority="68"/>
+    <w:lsdException w:name="Medium Grid 3 Accent 2" w:uiPriority="69"/>
+    <w:lsdException w:name="Dark List Accent 2" w:uiPriority="70"/>
+    <w:lsdException w:name="Colorful Shading Accent 2" w:uiPriority="71"/>
+    <w:lsdException w:name="Colorful List Accent 2" w:uiPriority="72"/>
+    <w:lsdException w:name="Colorful Grid Accent 2" w:uiPriority="73"/>
+    <w:lsdException w:name="Light Shading Accent 3" w:uiPriority="60"/>
+    <w:lsdException w:name="Light List Accent 3" w:uiPriority="61"/>
+    <w:lsdException w:name="Light Grid Accent 3" w:uiPriority="62"/>
+    <w:lsdException w:name="Medium Shading 1 Accent 3" w:uiPriority="63"/>
+    <w:lsdException w:name="Medium Shading 2 Accent 3" w:uiPriority="64"/>
+    <w:lsdException w:name="Medium List 1 Accent 3" w:uiPriority="65"/>
+    <w:lsdException w:name="Medium List 2 Accent 3" w:uiPriority="66"/>
+    <w:lsdException w:name="Medium Grid 1 Accent 3" w:uiPriority="67"/>
+    <w:lsdException w:name="Medium Grid 2 Accent 3" w:uiPriority="68"/>
+    <w:lsdException w:name="Medium Grid 3 Accent 3" w:uiPriority="69"/>
+    <w:lsdException w:name="Dark List Accent 3" w:uiPriority="70"/>
+    <w:lsdException w:name="Colorful Shading Accent 3" w:uiPriority="71"/>
+    <w:lsdException w:name="Colorful List Accent 3" w:uiPriority="72"/>
+    <w:lsdException w:name="Colorful Grid Accent 3" w:uiPriority="73"/>
+    <w:lsdException w:name="Light Shading Accent 4" w:uiPriority="60"/>
+    <w:lsdException w:name="Light List Accent 4" w:uiPriority="61"/>
+    <w:lsdException w:name="Light Grid Accent 4" w:uiPriority="62"/>
+    <w:lsdException w:name="Medium Shading 1 Accent 4" w:uiPriority="63"/>
+    <w:lsdException w:name="Medium Shading 2 Accent 4" w:uiPriority="64"/>
+    <w:lsdException w:name="Medium List 1 Accent 4" w:uiPriority="65"/>
+    <w:lsdException w:name="Medium List 2 Accent 4" w:uiPriority="66"/>
+    <w:lsdException w:name="Medium Grid 1 Accent 4" w:uiPriority="67"/>
+    <w:lsdException w:name="Medium Grid 2 Accent 4" w:uiPriority="68"/>
+    <w:lsdException w:name="Medium Grid 3 Accent 4" w:uiPriority="69"/>
+    <w:lsdException w:name="Dark List Accent 4" w:uiPriority="70"/>
+    <w:lsdException w:name="Colorful Shading Accent 4" w:uiPriority="71"/>
+    <w:lsdException w:name="Colorful List Accent 4" w:uiPriority="72"/>
+    <w:lsdException w:name="Colorful Grid Accent 4" w:uiPriority="73"/>
+    <w:lsdException w:name="Light Shading Accent 5" w:uiPriority="60"/>
+    <w:lsdException w:name="Light List Accent 5" w:uiPriority="61"/>
+    <w:lsdException w:name="Light Grid Accent 5" w:uiPriority="62"/>
+    <w:lsdException w:name="Medium Shading 1 Accent 5" w:uiPriority="63"/>
+    <w:lsdException w:name="Medium Shading 2 Accent 5" w:uiPriority="64"/>
+    <w:lsdException w:name="Medium List 1 Accent 5" w:uiPriority="65"/>
+    <w:lsdException w:name="Medium List 2 Accent 5" w:uiPriority="66"/>
+    <w:lsdException w:name="Medium Grid 1 Accent 5" w:uiPriority="67"/>
+    <w:lsdException w:name="Medium Grid 2 Accent 5" w:uiPriority="68"/>
+    <w:lsdException w:name="Medium Grid 3 Accent 5" w:uiPriority="69"/>
+    <w:lsdException w:name="Dark List Accent 5" w:uiPriority="70"/>
+    <w:lsdException w:name="Colorful Shading Accent 5" w:uiPriority="71"/>
+    <w:lsdException w:name="Colorful List Accent 5" w:uiPriority="72"/>
+    <w:lsdException w:name="Colorful Grid Accent 5" w:uiPriority="73"/>
+    <w:lsdException w:name="Light Shading Accent 6" w:uiPriority="60"/>
+    <w:lsdException w:name="Light List Accent 6" w:uiPriority="61"/>
+    <w:lsdException w:name="Light Grid Accent 6" w:uiPriority="62"/>
+    <w:lsdException w:name="Medium Shading 1 Accent 6" w:uiPriority="63"/>
+    <w:lsdException w:name="Medium Shading 2 Accent 6" w:uiPriority="64"/>
+    <w:lsdException w:name="Medium List 1 Accent 6" w:uiPriority="65"/>
+    <w:lsdException w:name="Medium List 2 Accent 6" w:uiPriority="66"/>
+    <w:lsdException w:name="Medium Grid 1 Accent 6" w:uiPriority="67"/>
+    <w:lsdException w:name="Medium Grid 2 Accent 6" w:uiPriority="68"/>
+    <w:lsdException w:name="Medium Grid 3 Accent 6" w:uiPriority="69"/>
+    <w:lsdException w:name="Dark List Accent 6" w:uiPriority="70"/>
+    <w:lsdException w:name="Colorful Shading Accent 6" w:uiPriority="71"/>
+    <w:lsdException w:name="Colorful List Accent 6" w:uiPriority="72"/>
+    <w:lsdException w:name="Colorful Grid Accent 6" w:uiPriority="73"/>
+    <w:lsdException w:name="Subtle Emphasis" w:uiPriority="19" w:qFormat="1"/>
+    <w:lsdException w:name="Intense Emphasis" w:uiPriority="21" w:qFormat="1"/>
+    <w:lsdException w:name="Subtle Reference" w:uiPriority="31" w:qFormat="1"/>
+    <w:lsdException w:name="Intense Reference" w:uiPriority="32" w:qFormat="1"/>
+    <w:lsdException w:name="Book Title" w:uiPriority="33" w:qFormat="1"/>
+    <w:lsdException w:name="Bibliography" w:semiHidden="1" w:uiPriority="37" w:unhideWhenUsed="1"/>
+    <w:lsdException w:name="TOC Heading" w:semiHidden="1" w:uiPriority="39" w:unhideWhenUsed="1" w:qFormat="1"/>
+    <w:lsdException w:name="Grid Table 4" w:uiPriority="49"/>
+    <w:lsdException w:name="Grid Table 5 Dark" w:uiPriority="50"/>
+    <w:lsdException w:name="Grid Table 6 Colorful" w:uiPriority="51"/>
+    <w:lsdException w:name="Grid Table 7 Colorful" w:uiPriority="52"/>
+    <w:lsdException w:name="Grid Table 1 Light Accent 1" w:uiPriority="46"/>
+    <w:lsdException w:name="Grid Table 2 Accent 1" w:uiPriority="47"/>
+    <w:lsdException w:name="Grid Table 3 Accent 1" w:uiPriority="48"/>
+    <w:lsdException w:name="Grid Table 4 Accent 1" w:uiPriority="49"/>
+    <w:lsdException w:name="Grid Table 5 Dark Accent 1" w:uiPriority="50"/>
+    <w:lsdException w:name="Grid Table 6 Colorful Accent 1" w:uiPriority="51"/>
+    <w:lsdException w:name="Grid Table 7 Colorful Accent 1" w:uiPriority="52"/>
+    <w:lsdException w:name="Grid Table 1 Light Accent 2" w:uiPriority="46"/>
+    <w:lsdException w:name="Grid Table 2 Accent 2" w:uiPriority="47"/>
+    <w:lsdException w:name="Grid Table 3 Accent 2" w:uiPriority="48"/>
+    <w:lsdException w:name="Grid Table 4 Accent 2" w:uiPriority="49"/>
+    <w:lsdException w:name="Grid Table 5 Dark Accent 2" w:uiPriority="50"/>
+    <w:lsdException w:name="Grid Table 6 Colorful Accent 2" w:uiPriority="51"/>
+    <w:lsdException w:name="Grid Table 7 Colorful Accent 2" w:uiPriority="52"/>
+    <w:lsdException w:name="Grid Table 1 Light Accent 3" w:uiPriority="46"/>
+    <w:lsdException w:name="Grid Table 2 Accent 3" w:uiPriority="47"/>
+    <w:lsdException w:name="Grid Table 3 Accent 3" w:uiPriority="48"/>
+    <w:lsdException w:name="Grid Table 4 Accent 3" w:uiPriority="49"/>
+    <w:lsdException w:name="Grid Table 5 Dark Accent 3" w:uiPriority="50"/>
+    <w:lsdException w:name="Grid Table 6 Colorful Accent 3" w:uiPriority="51"/>
+    <w:lsdException w:name="Grid Table 7 Colorful Accent 3" w:uiPriority="52"/>
+    <w:lsdException w:name="Grid Table 1 Light Accent 4" w:uiPriority="46"/>
+    <w:lsdException w:name="Grid Table 2 Accent 4" w:uiPriority="47"/>
+    <w:lsdException w:name="Grid Table 3 Accent 4" w:uiPriority="48"/>
+    <w:lsdException w:name="Grid Table 4 Accent 4" w:uiPriority="49"/>
+    <w:lsdException w:name="Grid Table 5 Dark Accent 4" w:uiPriority="50"/>
+    <w:lsdException w:name="Grid Table 6 Colorful Accent 4" w:uiPriority="51"/>
+    <w:lsdException w:name="Grid Table 7 Colorful Accent 4" w:uiPriority="52"/>
+    <w:lsdException w:name="Grid Table 1 Light Accent 5" w:uiPriority="46"/>
+    <w:lsdException w:name="Grid Table 2 Accent 5" w:uiPriority="47"/>
+    <w:lsdException w:name="Grid Table 3 Accent 5" w:uiPriority="48"/>
+    <w:lsdException w:name="Grid Table 4 Accent 5" w:uiPriority="49"/>
+    <w:lsdException w:name="Grid Table 5 Dark Accent 5" w:uiPriority="50"/>
+    <w:lsdException w:name="Grid Table 6 Colorful Accent 5" w:uiPriority="51"/>
+    <w:lsdException w:name="Grid Table 7 Colorful Accent 5" w:uiPriority="52"/>
+    <w:lsdException w:name="Grid Table 1 Light Accent 6" w:uiPriority="46"/>
+    <w:lsdException w:name="Grid Table 2 Accent 6" w:uiPriority="47"/>
+    <w:lsdException w:name="Grid Table 3 Accent 6" w:uiPriority="48"/>
+    <w:lsdException w:name="Grid Table 4 Accent 6" w:uiPriority="49"/>
+    <w:lsdException w:name="Grid Table 5 Dark Accent 6" w:uiPriority="50"/>
+    <w:lsdException w:name="Grid Table 6 Colorful Accent 6" w:uiPriority="51"/>
+    <w:lsdException w:name="Grid Table 7 Colorful Accent 6" w:uiPriority="52"/>
+    <w:lsdException w:name="List Table 1 Light" w:uiPriority="46"/>
+    <w:lsdException w:name="List Table 2" w:uiPriority="47"/>
+    <w:lsdException w:name="List Table 3" w:uiPriority="48"/>
+    <w:lsdException w:name="List Table 4" w:uiPriority="49"/>
+    <w:lsdException w:name="List Table 5 Dark" w:uiPriority="50"/>
+    <w:lsdException w:name="List Table 6 Colorful" w:uiPriority="51"/>
+    <w:lsdException w:name="List Table 7 Colorful" w:uiPriority="52"/>
+    <w:lsdException w:name="List Table 1 Light Accent 1" w:uiPriority="46"/>
+    <w:lsdException w:name="List Table 2 Accent 1" w:uiPriority="47"/>
+    <w:lsdException w:name="List Table 3 Accent 1" w:uiPriority="48"/>
+    <w:lsdException w:name="List Table 4 Accent 1" w:uiPriority="49"/>
+    <w:lsdException w:name="List Table 5 Dark Accent 1" w:uiPriority="50"/>
+    <w:lsdException w:name="List Table 6 Colorful Accent 1" w:uiPriority="51"/>
+    <w:lsdException w:name="List Table 7 Colorful Accent 1" w:uiPriority="52"/>
+    <w:lsdException w:name="List Table 1 Light Accent 2" w:uiPriority="46"/>
+    <w:lsdException w:name="List Table 2 Accent 2" w:uiPriority="47"/>
+    <w:lsdException w:name="List Table 3 Accent 2" w:uiPriority="48"/>
+    <w:lsdException w:name="List Table 4 Accent 2" w:uiPriority="49"/>
+    <w:lsdException w:name="List Table 5 Dark Accent 2" w:uiPriority="50"/>
+    <w:lsdException w:name="List Table 6 Colorful Accent 2" w:uiPriority="51"/>
+    <w:lsdException w:name="List Table 7 Colorful Accent 2" w:uiPriority="52"/>
+    <w:lsdException w:name="List Table 1 Light Accent 3" w:uiPriority="46"/>
+    <w:lsdException w:name="List Table 2 Accent 3" w:uiPriority="47"/>
+    <w:lsdException w:name="List Table 3 Accent 3" w:uiPriority="48"/>
+    <w:lsdException w:name="List Table 4 Accent 3" w:uiPriority="49"/>
+    <w:lsdException w:name="List Table 5 Dark Accent 3" w:uiPriority="50"/>
+    <w:lsdException w:name="List Table 6 Colorful Accent 3" w:uiPriority="51"/>
+    <w:lsdException w:name="List Table 7 Colorful Accent 3" w:uiPriority="52"/>
+    <w:lsdException w:name="List Table 1 Light Accent 4" w:uiPriority="46"/>
+    <w:lsdException w:name="List Table 2 Accent 4" w:uiPriority="47"/>
+    <w:lsdException w:name="List Table 3 Accent 4" w:uiPriority="48"/>
+    <w:lsdException w:name="List Table 4 Accent 4" w:uiPriority="49"/>
+    <w:lsdException w:name="List Table 5 Dark Accent 4" w:uiPriority="50"/>
+    <w:lsdException w:name="List Table 6 Colorful Accent 4" w:uiPriority="51"/>
+    <w:lsdException w:name="List Table 7 Colorful Accent 4" w:uiPriority="52"/>
+    <w:lsdException w:name="List Table 1 Light Accent 5" w:uiPriority="46"/>
+    <w:lsdException w:name="List Table 2 Accent 5" w:uiPriority="47"/>
+    <w:lsdException w:name="List Table 3 Accent 5" w:uiPriority="48"/>
+    <w:lsdException w:name="List Table 4 Accent 5" w:uiPriority="49"/>
+    <w:lsdException w:name="List Table 5 Dark Accent 5" w:uiPriority="50"/>
+    <w:lsdException w:name="List Table 6 Colorful Accent 5" w:uiPriority="51"/>
+    <w:lsdException w:name="List Table 7 Colorful Accent 5" w:uiPriority="52"/>
+    <w:lsdException w:name="List Table 1 Light Accent 6" w:uiPriority="46"/>
+    <w:lsdException w:name="List Table 2 Accent 6" w:uiPriority="47"/>
+    <w:lsdException w:name="List Table 3 Accent 6" w:uiPriority="48"/>
+    <w:lsdException w:name="List Table 4 Accent 6" w:uiPriority="49"/>
+    <w:lsdException w:name="List Table 5 Dark Accent 6" w:uiPriority="50"/>
+    <w:lsdException w:name="List Table 6 Colorful Accent 6" w:uiPriority="51"/>
+    <w:lsdException w:name="List Table 7 Colorful Accent 6" w:uiPriority="52"/>
+    <w:lsdException w:name="Mention" w:semiHidden="1" w:unhideWhenUsed="1"/>
+    <w:lsdException w:name="Smart Hyperlink" w:semiHidden="1" w:unhideWhenUsed="1"/>
+    <w:lsdException w:name="Hashtag" w:semiHidden="1" w:unhideWhenUsed="1"/>
+    <w:lsdException w:name="Unresolved Mention" w:semiHidden="1" w:unhideWhenUsed="1"/>
   </w:latentStyles>
   <w:style w:type="paragraph" w:default="1" w:styleId="Normal">
     <w:name w:val="Normal"/>
@@ -1925,207 +2285,28 @@
     <w:basedOn w:val="DefaultParagraphFont"/>
     <w:rsid w:val="00B17F32"/>
   </w:style>
-</w:styles>
-</file>
-
-<file path=word/stylesWithEffects.xml><?xml version="1.0" encoding="utf-8"?>
-<w:styles xmlns:wpc="http://schemas.microsoft.com/office/word/2010/wordprocessingCanvas" xmlns:mo="http://schemas.microsoft.com/office/mac/office/2008/main" xmlns:mc="http://schemas.openxmlformats.org/markup-compatibility/2006" xmlns:mv="urn:schemas-microsoft-com:mac:vml" xmlns:o="urn:schemas-microsoft-com:office:office" xmlns:r="http://schemas.openxmlformats.org/officeDocument/2006/relationships" xmlns:m="http://schemas.openxmlformats.org/officeDocument/2006/math" xmlns:v="urn:schemas-microsoft-com:vml" xmlns:wp14="http://schemas.microsoft.com/office/word/2010/wordprocessingDrawing" xmlns:wp="http://schemas.openxmlformats.org/drawingml/2006/wordprocessingDrawing" xmlns:w10="urn:schemas-microsoft-com:office:word" xmlns:w="http://schemas.openxmlformats.org/wordprocessingml/2006/main" xmlns:w14="http://schemas.microsoft.com/office/word/2010/wordml" xmlns:wpg="http://schemas.microsoft.com/office/word/2010/wordprocessingGroup" xmlns:wpi="http://schemas.microsoft.com/office/word/2010/wordprocessingInk" xmlns:wne="http://schemas.microsoft.com/office/word/2006/wordml" xmlns:wps="http://schemas.microsoft.com/office/word/2010/wordprocessingShape" mc:Ignorable="w14 wp14">
-  <w:docDefaults>
-    <w:rPrDefault>
-      <w:rPr>
-        <w:rFonts w:asciiTheme="minorHAnsi" w:eastAsiaTheme="minorEastAsia" w:hAnsiTheme="minorHAnsi" w:cstheme="minorBidi"/>
-        <w:sz w:val="24"/>
-        <w:szCs w:val="24"/>
-        <w:lang w:val="en-GB" w:eastAsia="en-US" w:bidi="ar-SA"/>
-      </w:rPr>
-    </w:rPrDefault>
-    <w:pPrDefault/>
-  </w:docDefaults>
-  <w:latentStyles w:defLockedState="0" w:defUIPriority="99" w:defSemiHidden="1" w:defUnhideWhenUsed="1" w:defQFormat="0" w:count="276">
-    <w:lsdException w:name="Normal" w:semiHidden="0" w:uiPriority="0" w:unhideWhenUsed="0" w:qFormat="1"/>
-    <w:lsdException w:name="heading 1" w:semiHidden="0" w:uiPriority="9" w:unhideWhenUsed="0" w:qFormat="1"/>
-    <w:lsdException w:name="heading 2" w:uiPriority="9" w:qFormat="1"/>
-    <w:lsdException w:name="heading 3" w:uiPriority="9" w:qFormat="1"/>
-    <w:lsdException w:name="heading 4" w:uiPriority="9" w:qFormat="1"/>
-    <w:lsdException w:name="heading 5" w:uiPriority="9" w:qFormat="1"/>
-    <w:lsdException w:name="heading 6" w:uiPriority="9" w:qFormat="1"/>
-    <w:lsdException w:name="heading 7" w:uiPriority="9" w:qFormat="1"/>
-    <w:lsdException w:name="heading 8" w:uiPriority="9" w:qFormat="1"/>
-    <w:lsdException w:name="heading 9" w:uiPriority="9" w:qFormat="1"/>
-    <w:lsdException w:name="toc 1" w:uiPriority="39"/>
-    <w:lsdException w:name="toc 2" w:uiPriority="39"/>
-    <w:lsdException w:name="toc 3" w:uiPriority="39"/>
-    <w:lsdException w:name="toc 4" w:uiPriority="39"/>
-    <w:lsdException w:name="toc 5" w:uiPriority="39"/>
-    <w:lsdException w:name="toc 6" w:uiPriority="39"/>
-    <w:lsdException w:name="toc 7" w:uiPriority="39"/>
-    <w:lsdException w:name="toc 8" w:uiPriority="39"/>
-    <w:lsdException w:name="toc 9" w:uiPriority="39"/>
-    <w:lsdException w:name="caption" w:uiPriority="35" w:qFormat="1"/>
-    <w:lsdException w:name="Title" w:semiHidden="0" w:uiPriority="10" w:unhideWhenUsed="0" w:qFormat="1"/>
-    <w:lsdException w:name="Default Paragraph Font" w:uiPriority="1"/>
-    <w:lsdException w:name="Subtitle" w:semiHidden="0" w:uiPriority="11" w:unhideWhenUsed="0" w:qFormat="1"/>
-    <w:lsdException w:name="Strong" w:semiHidden="0" w:uiPriority="22" w:unhideWhenUsed="0" w:qFormat="1"/>
-    <w:lsdException w:name="Emphasis" w:semiHidden="0" w:uiPriority="20" w:unhideWhenUsed="0" w:qFormat="1"/>
-    <w:lsdException w:name="Table Grid" w:semiHidden="0" w:uiPriority="59" w:unhideWhenUsed="0"/>
-    <w:lsdException w:name="Placeholder Text" w:unhideWhenUsed="0"/>
-    <w:lsdException w:name="No Spacing" w:semiHidden="0" w:uiPriority="1" w:unhideWhenUsed="0" w:qFormat="1"/>
-    <w:lsdException w:name="Light Shading" w:semiHidden="0" w:uiPriority="60" w:unhideWhenUsed="0"/>
-    <w:lsdException w:name="Light List" w:semiHidden="0" w:uiPriority="61" w:unhideWhenUsed="0"/>
-    <w:lsdException w:name="Light Grid" w:semiHidden="0" w:uiPriority="62" w:unhideWhenUsed="0"/>
-    <w:lsdException w:name="Medium Shading 1" w:semiHidden="0" w:uiPriority="63" w:unhideWhenUsed="0"/>
-    <w:lsdException w:name="Medium Shading 2" w:semiHidden="0" w:uiPriority="64" w:unhideWhenUsed="0"/>
-    <w:lsdException w:name="Medium List 1" w:semiHidden="0" w:uiPriority="65" w:unhideWhenUsed="0"/>
-    <w:lsdException w:name="Medium List 2" w:semiHidden="0" w:uiPriority="66" w:unhideWhenUsed="0"/>
-    <w:lsdException w:name="Medium Grid 1" w:semiHidden="0" w:uiPriority="67" w:unhideWhenUsed="0"/>
-    <w:lsdException w:name="Medium Grid 2" w:semiHidden="0" w:uiPriority="68" w:unhideWhenUsed="0"/>
-    <w:lsdException w:name="Medium Grid 3" w:semiHidden="0" w:uiPriority="69" w:unhideWhenUsed="0"/>
-    <w:lsdException w:name="Dark List" w:semiHidden="0" w:uiPriority="70" w:unhideWhenUsed="0"/>
-    <w:lsdException w:name="Colorful Shading" w:semiHidden="0" w:uiPriority="71" w:unhideWhenUsed="0"/>
-    <w:lsdException w:name="Colorful List" w:semiHidden="0" w:uiPriority="72" w:unhideWhenUsed="0"/>
-    <w:lsdException w:name="Colorful Grid" w:semiHidden="0" w:uiPriority="73" w:unhideWhenUsed="0"/>
-    <w:lsdException w:name="Light Shading Accent 1" w:semiHidden="0" w:uiPriority="60" w:unhideWhenUsed="0"/>
-    <w:lsdException w:name="Light List Accent 1" w:semiHidden="0" w:uiPriority="61" w:unhideWhenUsed="0"/>
-    <w:lsdException w:name="Light Grid Accent 1" w:semiHidden="0" w:uiPriority="62" w:unhideWhenUsed="0"/>
-    <w:lsdException w:name="Medium Shading 1 Accent 1" w:semiHidden="0" w:uiPriority="63" w:unhideWhenUsed="0"/>
-    <w:lsdException w:name="Medium Shading 2 Accent 1" w:semiHidden="0" w:uiPriority="64" w:unhideWhenUsed="0"/>
-    <w:lsdException w:name="Medium List 1 Accent 1" w:semiHidden="0" w:uiPriority="65" w:unhideWhenUsed="0"/>
-    <w:lsdException w:name="Revision" w:unhideWhenUsed="0"/>
-    <w:lsdException w:name="List Paragraph" w:semiHidden="0" w:uiPriority="34" w:unhideWhenUsed="0" w:qFormat="1"/>
-    <w:lsdException w:name="Quote" w:semiHidden="0" w:uiPriority="29" w:unhideWhenUsed="0" w:qFormat="1"/>
-    <w:lsdException w:name="Intense Quote" w:semiHidden="0" w:uiPriority="30" w:unhideWhenUsed="0" w:qFormat="1"/>
-    <w:lsdException w:name="Medium List 2 Accent 1" w:semiHidden="0" w:uiPriority="66" w:unhideWhenUsed="0"/>
-    <w:lsdException w:name="Medium Grid 1 Accent 1" w:semiHidden="0" w:uiPriority="67" w:unhideWhenUsed="0"/>
-    <w:lsdException w:name="Medium Grid 2 Accent 1" w:semiHidden="0" w:uiPriority="68" w:unhideWhenUsed="0"/>
-    <w:lsdException w:name="Medium Grid 3 Accent 1" w:semiHidden="0" w:uiPriority="69" w:unhideWhenUsed="0"/>
-    <w:lsdException w:name="Dark List Accent 1" w:semiHidden="0" w:uiPriority="70" w:unhideWhenUsed="0"/>
-    <w:lsdException w:name="Colorful Shading Accent 1" w:semiHidden="0" w:uiPriority="71" w:unhideWhenUsed="0"/>
-    <w:lsdException w:name="Colorful List Accent 1" w:semiHidden="0" w:uiPriority="72" w:unhideWhenUsed="0"/>
-    <w:lsdException w:name="Colorful Grid Accent 1" w:semiHidden="0" w:uiPriority="73" w:unhideWhenUsed="0"/>
-    <w:lsdException w:name="Light Shading Accent 2" w:semiHidden="0" w:uiPriority="60" w:unhideWhenUsed="0"/>
-    <w:lsdException w:name="Light List Accent 2" w:semiHidden="0" w:uiPriority="61" w:unhideWhenUsed="0"/>
-    <w:lsdException w:name="Light Grid Accent 2" w:semiHidden="0" w:uiPriority="62" w:unhideWhenUsed="0"/>
-    <w:lsdException w:name="Medium Shading 1 Accent 2" w:semiHidden="0" w:uiPriority="63" w:unhideWhenUsed="0"/>
-    <w:lsdException w:name="Medium Shading 2 Accent 2" w:semiHidden="0" w:uiPriority="64" w:unhideWhenUsed="0"/>
-    <w:lsdException w:name="Medium List 1 Accent 2" w:semiHidden="0" w:uiPriority="65" w:unhideWhenUsed="0"/>
-    <w:lsdException w:name="Medium List 2 Accent 2" w:semiHidden="0" w:uiPriority="66" w:unhideWhenUsed="0"/>
-    <w:lsdException w:name="Medium Grid 1 Accent 2" w:semiHidden="0" w:uiPriority="67" w:unhideWhenUsed="0"/>
-    <w:lsdException w:name="Medium Grid 2 Accent 2" w:semiHidden="0" w:uiPriority="68" w:unhideWhenUsed="0"/>
-    <w:lsdException w:name="Medium Grid 3 Accent 2" w:semiHidden="0" w:uiPriority="69" w:unhideWhenUsed="0"/>
-    <w:lsdException w:name="Dark List Accent 2" w:semiHidden="0" w:uiPriority="70" w:unhideWhenUsed="0"/>
-    <w:lsdException w:name="Colorful Shading Accent 2" w:semiHidden="0" w:uiPriority="71" w:unhideWhenUsed="0"/>
-    <w:lsdException w:name="Colorful List Accent 2" w:semiHidden="0" w:uiPriority="72" w:unhideWhenUsed="0"/>
-    <w:lsdException w:name="Colorful Grid Accent 2" w:semiHidden="0" w:uiPriority="73" w:unhideWhenUsed="0"/>
-    <w:lsdException w:name="Light Shading Accent 3" w:semiHidden="0" w:uiPriority="60" w:unhideWhenUsed="0"/>
-    <w:lsdException w:name="Light List Accent 3" w:semiHidden="0" w:uiPriority="61" w:unhideWhenUsed="0"/>
-    <w:lsdException w:name="Light Grid Accent 3" w:semiHidden="0" w:uiPriority="62" w:unhideWhenUsed="0"/>
-    <w:lsdException w:name="Medium Shading 1 Accent 3" w:semiHidden="0" w:uiPriority="63" w:unhideWhenUsed="0"/>
-    <w:lsdException w:name="Medium Shading 2 Accent 3" w:semiHidden="0" w:uiPriority="64" w:unhideWhenUsed="0"/>
-    <w:lsdException w:name="Medium List 1 Accent 3" w:semiHidden="0" w:uiPriority="65" w:unhideWhenUsed="0"/>
-    <w:lsdException w:name="Medium List 2 Accent 3" w:semiHidden="0" w:uiPriority="66" w:unhideWhenUsed="0"/>
-    <w:lsdException w:name="Medium Grid 1 Accent 3" w:semiHidden="0" w:uiPriority="67" w:unhideWhenUsed="0"/>
-    <w:lsdException w:name="Medium Grid 2 Accent 3" w:semiHidden="0" w:uiPriority="68" w:unhideWhenUsed="0"/>
-    <w:lsdException w:name="Medium Grid 3 Accent 3" w:semiHidden="0" w:uiPriority="69" w:unhideWhenUsed="0"/>
-    <w:lsdException w:name="Dark List Accent 3" w:semiHidden="0" w:uiPriority="70" w:unhideWhenUsed="0"/>
-    <w:lsdException w:name="Colorful Shading Accent 3" w:semiHidden="0" w:uiPriority="71" w:unhideWhenUsed="0"/>
-    <w:lsdException w:name="Colorful List Accent 3" w:semiHidden="0" w:uiPriority="72" w:unhideWhenUsed="0"/>
-    <w:lsdException w:name="Colorful Grid Accent 3" w:semiHidden="0" w:uiPriority="73" w:unhideWhenUsed="0"/>
-    <w:lsdException w:name="Light Shading Accent 4" w:semiHidden="0" w:uiPriority="60" w:unhideWhenUsed="0"/>
-    <w:lsdException w:name="Light List Accent 4" w:semiHidden="0" w:uiPriority="61" w:unhideWhenUsed="0"/>
-    <w:lsdException w:name="Light Grid Accent 4" w:semiHidden="0" w:uiPriority="62" w:unhideWhenUsed="0"/>
-    <w:lsdException w:name="Medium Shading 1 Accent 4" w:semiHidden="0" w:uiPriority="63" w:unhideWhenUsed="0"/>
-    <w:lsdException w:name="Medium Shading 2 Accent 4" w:semiHidden="0" w:uiPriority="64" w:unhideWhenUsed="0"/>
-    <w:lsdException w:name="Medium List 1 Accent 4" w:semiHidden="0" w:uiPriority="65" w:unhideWhenUsed="0"/>
-    <w:lsdException w:name="Medium List 2 Accent 4" w:semiHidden="0" w:uiPriority="66" w:unhideWhenUsed="0"/>
-    <w:lsdException w:name="Medium Grid 1 Accent 4" w:semiHidden="0" w:uiPriority="67" w:unhideWhenUsed="0"/>
-    <w:lsdException w:name="Medium Grid 2 Accent 4" w:semiHidden="0" w:uiPriority="68" w:unhideWhenUsed="0"/>
-    <w:lsdException w:name="Medium Grid 3 Accent 4" w:semiHidden="0" w:uiPriority="69" w:unhideWhenUsed="0"/>
-    <w:lsdException w:name="Dark List Accent 4" w:semiHidden="0" w:uiPriority="70" w:unhideWhenUsed="0"/>
-    <w:lsdException w:name="Colorful Shading Accent 4" w:semiHidden="0" w:uiPriority="71" w:unhideWhenUsed="0"/>
-    <w:lsdException w:name="Colorful List Accent 4" w:semiHidden="0" w:uiPriority="72" w:unhideWhenUsed="0"/>
-    <w:lsdException w:name="Colorful Grid Accent 4" w:semiHidden="0" w:uiPriority="73" w:unhideWhenUsed="0"/>
-    <w:lsdException w:name="Light Shading Accent 5" w:semiHidden="0" w:uiPriority="60" w:unhideWhenUsed="0"/>
-    <w:lsdException w:name="Light List Accent 5" w:semiHidden="0" w:uiPriority="61" w:unhideWhenUsed="0"/>
-    <w:lsdException w:name="Light Grid Accent 5" w:semiHidden="0" w:uiPriority="62" w:unhideWhenUsed="0"/>
-    <w:lsdException w:name="Medium Shading 1 Accent 5" w:semiHidden="0" w:uiPriority="63" w:unhideWhenUsed="0"/>
-    <w:lsdException w:name="Medium Shading 2 Accent 5" w:semiHidden="0" w:uiPriority="64" w:unhideWhenUsed="0"/>
-    <w:lsdException w:name="Medium List 1 Accent 5" w:semiHidden="0" w:uiPriority="65" w:unhideWhenUsed="0"/>
-    <w:lsdException w:name="Medium List 2 Accent 5" w:semiHidden="0" w:uiPriority="66" w:unhideWhenUsed="0"/>
-    <w:lsdException w:name="Medium Grid 1 Accent 5" w:semiHidden="0" w:uiPriority="67" w:unhideWhenUsed="0"/>
-    <w:lsdException w:name="Medium Grid 2 Accent 5" w:semiHidden="0" w:uiPriority="68" w:unhideWhenUsed="0"/>
-    <w:lsdException w:name="Medium Grid 3 Accent 5" w:semiHidden="0" w:uiPriority="69" w:unhideWhenUsed="0"/>
-    <w:lsdException w:name="Dark List Accent 5" w:semiHidden="0" w:uiPriority="70" w:unhideWhenUsed="0"/>
-    <w:lsdException w:name="Colorful Shading Accent 5" w:semiHidden="0" w:uiPriority="71" w:unhideWhenUsed="0"/>
-    <w:lsdException w:name="Colorful List Accent 5" w:semiHidden="0" w:uiPriority="72" w:unhideWhenUsed="0"/>
-    <w:lsdException w:name="Colorful Grid Accent 5" w:semiHidden="0" w:uiPriority="73" w:unhideWhenUsed="0"/>
-    <w:lsdException w:name="Light Shading Accent 6" w:semiHidden="0" w:uiPriority="60" w:unhideWhenUsed="0"/>
-    <w:lsdException w:name="Light List Accent 6" w:semiHidden="0" w:uiPriority="61" w:unhideWhenUsed="0"/>
-    <w:lsdException w:name="Light Grid Accent 6" w:semiHidden="0" w:uiPriority="62" w:unhideWhenUsed="0"/>
-    <w:lsdException w:name="Medium Shading 1 Accent 6" w:semiHidden="0" w:uiPriority="63" w:unhideWhenUsed="0"/>
-    <w:lsdException w:name="Medium Shading 2 Accent 6" w:semiHidden="0" w:uiPriority="64" w:unhideWhenUsed="0"/>
-    <w:lsdException w:name="Medium List 1 Accent 6" w:semiHidden="0" w:uiPriority="65" w:unhideWhenUsed="0"/>
-    <w:lsdException w:name="Medium List 2 Accent 6" w:semiHidden="0" w:uiPriority="66" w:unhideWhenUsed="0"/>
-    <w:lsdException w:name="Medium Grid 1 Accent 6" w:semiHidden="0" w:uiPriority="67" w:unhideWhenUsed="0"/>
-    <w:lsdException w:name="Medium Grid 2 Accent 6" w:semiHidden="0" w:uiPriority="68" w:unhideWhenUsed="0"/>
-    <w:lsdException w:name="Medium Grid 3 Accent 6" w:semiHidden="0" w:uiPriority="69" w:unhideWhenUsed="0"/>
-    <w:lsdException w:name="Dark List Accent 6" w:semiHidden="0" w:uiPriority="70" w:unhideWhenUsed="0"/>
-    <w:lsdException w:name="Colorful Shading Accent 6" w:semiHidden="0" w:uiPriority="71" w:unhideWhenUsed="0"/>
-    <w:lsdException w:name="Colorful List Accent 6" w:semiHidden="0" w:uiPriority="72" w:unhideWhenUsed="0"/>
-    <w:lsdException w:name="Colorful Grid Accent 6" w:semiHidden="0" w:uiPriority="73" w:unhideWhenUsed="0"/>
-    <w:lsdException w:name="Subtle Emphasis" w:semiHidden="0" w:uiPriority="19" w:unhideWhenUsed="0" w:qFormat="1"/>
-    <w:lsdException w:name="Intense Emphasis" w:semiHidden="0" w:uiPriority="21" w:unhideWhenUsed="0" w:qFormat="1"/>
-    <w:lsdException w:name="Subtle Reference" w:semiHidden="0" w:uiPriority="31" w:unhideWhenUsed="0" w:qFormat="1"/>
-    <w:lsdException w:name="Intense Reference" w:semiHidden="0" w:uiPriority="32" w:unhideWhenUsed="0" w:qFormat="1"/>
-    <w:lsdException w:name="Book Title" w:semiHidden="0" w:uiPriority="33" w:unhideWhenUsed="0" w:qFormat="1"/>
-    <w:lsdException w:name="Bibliography" w:uiPriority="37"/>
-    <w:lsdException w:name="TOC Heading" w:uiPriority="39" w:qFormat="1"/>
-  </w:latentStyles>
-  <w:style w:type="paragraph" w:default="1" w:styleId="Normal">
-    <w:name w:val="Normal"/>
-    <w:qFormat/>
+  <w:style w:type="character" w:styleId="Hyperlink">
+    <w:name w:val="Hyperlink"/>
+    <w:basedOn w:val="DefaultParagraphFont"/>
+    <w:uiPriority w:val="99"/>
+    <w:unhideWhenUsed/>
+    <w:rsid w:val="002F5A44"/>
+    <w:rPr>
+      <w:color w:val="0000FF" w:themeColor="hyperlink"/>
+      <w:u w:val="single"/>
+    </w:rPr>
   </w:style>
-  <w:style w:type="character" w:default="1" w:styleId="DefaultParagraphFont">
-    <w:name w:val="Default Paragraph Font"/>
-    <w:uiPriority w:val="1"/>
-    <w:semiHidden/>
-    <w:unhideWhenUsed/>
-  </w:style>
-  <w:style w:type="table" w:default="1" w:styleId="TableNormal">
-    <w:name w:val="Normal Table"/>
+  <w:style w:type="character" w:styleId="UnresolvedMention">
+    <w:name w:val="Unresolved Mention"/>
+    <w:basedOn w:val="DefaultParagraphFont"/>
     <w:uiPriority w:val="99"/>
     <w:semiHidden/>
     <w:unhideWhenUsed/>
-    <w:tblPr>
-      <w:tblInd w:w="0" w:type="dxa"/>
-      <w:tblCellMar>
-        <w:top w:w="0" w:type="dxa"/>
-        <w:left w:w="108" w:type="dxa"/>
-        <w:bottom w:w="0" w:type="dxa"/>
-        <w:right w:w="108" w:type="dxa"/>
-      </w:tblCellMar>
-    </w:tblPr>
-  </w:style>
-  <w:style w:type="numbering" w:default="1" w:styleId="NoList">
-    <w:name w:val="No List"/>
-    <w:uiPriority w:val="99"/>
-    <w:semiHidden/>
-    <w:unhideWhenUsed/>
-  </w:style>
-  <w:style w:type="paragraph" w:styleId="ListParagraph">
-    <w:name w:val="List Paragraph"/>
-    <w:basedOn w:val="Normal"/>
-    <w:uiPriority w:val="34"/>
-    <w:qFormat/>
-    <w:rsid w:val="00B17F32"/>
-    <w:pPr>
-      <w:ind w:left="720"/>
-      <w:contextualSpacing/>
-    </w:pPr>
-  </w:style>
-  <w:style w:type="character" w:customStyle="1" w:styleId="apple-converted-space">
-    <w:name w:val="apple-converted-space"/>
-    <w:basedOn w:val="DefaultParagraphFont"/>
-    <w:rsid w:val="00B17F32"/>
+    <w:rsid w:val="002F5A44"/>
+    <w:rPr>
+      <w:color w:val="605E5C"/>
+      <w:shd w:val="clear" w:color="auto" w:fill="E1DFDD"/>
+    </w:rPr>
   </w:style>
 </w:styles>
 </file>

--- a/MT Glossary and Bibliography Checklist.docx
+++ b/MT Glossary and Bibliography Checklist.docx
@@ -466,9 +466,27 @@
       <w:r>
         <w:rPr>
           <w:rFonts w:ascii="Cambria" w:hAnsi="Cambria"/>
-          <w:highlight w:val="yellow"/>
-        </w:rPr>
-        <w:t>To do.</w:t>
+          <w:highlight w:val="green"/>
+        </w:rPr>
+        <w:t xml:space="preserve">Done. </w:t>
+      </w:r>
+      <w:r>
+        <w:rPr>
+          <w:rFonts w:ascii="Cambria" w:hAnsi="Cambria"/>
+        </w:rPr>
+        <w:t>Review glossary bibliography,</w:t>
+      </w:r>
+      <w:r>
+        <w:rPr>
+          <w:rFonts w:ascii="Cambria" w:hAnsi="Cambria"/>
+        </w:rPr>
+        <w:t xml:space="preserve"> which is </w:t>
+      </w:r>
+      <w:r>
+        <w:rPr>
+          <w:rFonts w:ascii="Cambria" w:hAnsi="Cambria"/>
+        </w:rPr>
+        <w:t>shared with you as a googledoc and also in Github (Optional)</w:t>
       </w:r>
       <w:r>
         <w:rPr>
@@ -479,26 +497,65 @@
       <w:r>
         <w:rPr>
           <w:rFonts w:ascii="Cambria" w:hAnsi="Cambria"/>
-        </w:rPr>
-        <w:t>Review glossary bibliography,</w:t>
-      </w:r>
-      <w:r>
-        <w:rPr>
-          <w:rFonts w:ascii="Cambria" w:hAnsi="Cambria"/>
-        </w:rPr>
-        <w:t xml:space="preserve"> which is </w:t>
-      </w:r>
-      <w:r>
-        <w:rPr>
-          <w:rFonts w:ascii="Cambria" w:hAnsi="Cambria"/>
-        </w:rPr>
-        <w:t>shared with you as a googledoc and also in Github (Optional)</w:t>
-      </w:r>
-      <w:r>
-        <w:rPr>
-          <w:rFonts w:ascii="Cambria" w:hAnsi="Cambria"/>
-        </w:rPr>
-        <w:t xml:space="preserve"> </w:t>
+          <w:highlight w:val="green"/>
+        </w:rPr>
+        <w:t>Ack! It’s definitely not in my heart just now to review a 26-page bibliography in detail. In running my eye over the whole thing, I didn’t note anything amiss and bless you for putting all those links into Google docs. Two questions: Has Lizzie (or someone else – maybe you can bribe your father?!) reviewed this? Did you put this in Zotero by any chance? I ask about the latter because in working on my book, I did put everything into Zotero and found it was quite helpful in sorting the biblio data in various ways and I did find a lot of errors.</w:t>
+      </w:r>
+      <w:r>
+        <w:rPr>
+          <w:rFonts w:ascii="Cambria" w:hAnsi="Cambria"/>
+          <w:highlight w:val="green"/>
+        </w:rPr>
+        <w:t xml:space="preserve"> For adding links to the site (internal</w:t>
+      </w:r>
+      <w:r>
+        <w:rPr>
+          <w:rFonts w:ascii="Cambria" w:hAnsi="Cambria"/>
+          <w:highlight w:val="green"/>
+        </w:rPr>
+        <w:t xml:space="preserve"> to LO</w:t>
+      </w:r>
+      <w:r>
+        <w:rPr>
+          <w:rFonts w:ascii="Cambria" w:hAnsi="Cambria"/>
+          <w:highlight w:val="green"/>
+        </w:rPr>
+        <w:t xml:space="preserve"> and external</w:t>
+      </w:r>
+      <w:r>
+        <w:rPr>
+          <w:rFonts w:ascii="Cambria" w:hAnsi="Cambria"/>
+          <w:highlight w:val="green"/>
+        </w:rPr>
+        <w:t xml:space="preserve"> to other sites</w:t>
+      </w:r>
+      <w:r>
+        <w:rPr>
+          <w:rFonts w:ascii="Cambria" w:hAnsi="Cambria"/>
+          <w:highlight w:val="green"/>
+        </w:rPr>
+        <w:t xml:space="preserve">), see the new section of </w:t>
+      </w:r>
+      <w:r>
+        <w:rPr>
+          <w:rFonts w:ascii="Cambria" w:hAnsi="Cambria"/>
+          <w:highlight w:val="green"/>
+        </w:rPr>
+        <w:t>the Manual “</w:t>
+      </w:r>
+      <w:r>
+        <w:rPr>
+          <w:rFonts w:ascii="Cambria" w:hAnsi="Cambria"/>
+          <w:highlight w:val="green"/>
+        </w:rPr>
+        <w:t>Using Relative Links for Livingstone OnlinePages</w:t>
+      </w:r>
+      <w:r>
+        <w:rPr>
+          <w:rFonts w:ascii="Cambria" w:hAnsi="Cambria"/>
+          <w:highlight w:val="green"/>
+        </w:rPr>
+        <w:t>.”</w:t>
       </w:r>
     </w:p>
     <w:p>
@@ -642,13 +699,20 @@
           <w:rFonts w:ascii="Cambria" w:hAnsi="Cambria"/>
           <w:highlight w:val="yellow"/>
         </w:rPr>
-        <w:t>To do.</w:t>
+        <w:t>Justin t</w:t>
       </w:r>
       <w:r>
         <w:rPr>
           <w:rFonts w:ascii="Cambria" w:hAnsi="Cambria"/>
           <w:highlight w:val="yellow"/>
         </w:rPr>
+        <w:t>o do.</w:t>
+      </w:r>
+      <w:r>
+        <w:rPr>
+          <w:rFonts w:ascii="Cambria" w:hAnsi="Cambria"/>
+          <w:highlight w:val="yellow"/>
+        </w:rPr>
         <w:t xml:space="preserve"> </w:t>
       </w:r>
       <w:r>
@@ -693,7 +757,7 @@
           <w:rFonts w:ascii="Cambria" w:hAnsi="Cambria"/>
           <w:highlight w:val="yellow"/>
         </w:rPr>
-        <w:t xml:space="preserve">file ((I prefer a TXT file rather than Word, unless your file includes italics and other formatting, in which case use Word) </w:t>
+        <w:t xml:space="preserve">file (I prefer a TXT file rather than Word, unless your file includes italics and other formatting, in which case use Word) </w:t>
       </w:r>
       <w:r>
         <w:rPr>
@@ -721,7 +785,15 @@
           <w:rFonts w:ascii="Cambria" w:hAnsi="Cambria"/>
           <w:highlight w:val="yellow"/>
         </w:rPr>
-        <w:t xml:space="preserve">ing the categories on the following: </w:t>
+        <w:t xml:space="preserve">ing </w:t>
+      </w:r>
+      <w:r>
+        <w:rPr>
+          <w:rFonts w:ascii="Cambria" w:hAnsi="Cambria"/>
+          <w:highlight w:val="yellow"/>
+        </w:rPr>
+        <w:lastRenderedPageBreak/>
+        <w:t xml:space="preserve">the categories on the following: </w:t>
       </w:r>
       <w:hyperlink r:id="rId6" w:history="1">
         <w:r>
@@ -762,34 +834,61 @@
       <w:r>
         <w:rPr>
           <w:rFonts w:ascii="Cambria" w:hAnsi="Cambria"/>
-          <w:highlight w:val="yellow"/>
-        </w:rPr>
-        <w:t>To do.</w:t>
-      </w:r>
-      <w:r>
-        <w:rPr>
-          <w:rFonts w:ascii="Cambria" w:hAnsi="Cambria"/>
-          <w:highlight w:val="yellow"/>
+          <w:highlight w:val="green"/>
+        </w:rPr>
+        <w:t xml:space="preserve">Done. </w:t>
+      </w:r>
+      <w:r>
+        <w:rPr>
+          <w:rFonts w:ascii="Cambria" w:hAnsi="Cambria"/>
+        </w:rPr>
+        <w:t>Give me the go-ahead to integrate the glossary bibliography into the complete project bibliography</w:t>
+      </w:r>
+      <w:r>
+        <w:rPr>
+          <w:rFonts w:ascii="Cambria" w:hAnsi="Cambria"/>
+        </w:rPr>
+        <w:t xml:space="preserve"> as a word doc, in preparation for upload to the website</w:t>
+      </w:r>
+      <w:r>
+        <w:rPr>
+          <w:rFonts w:ascii="Cambria" w:hAnsi="Cambria"/>
+        </w:rPr>
+        <w:t xml:space="preserve"> (Essential)</w:t>
+      </w:r>
+      <w:r>
+        <w:rPr>
+          <w:rFonts w:ascii="Cambria" w:hAnsi="Cambria"/>
         </w:rPr>
         <w:t xml:space="preserve"> </w:t>
       </w:r>
       <w:r>
         <w:rPr>
           <w:rFonts w:ascii="Cambria" w:hAnsi="Cambria"/>
-        </w:rPr>
-        <w:t>Give me the go-ahead to integrate the glossary bibliography into the complete project bibliography</w:t>
-      </w:r>
-      <w:r>
-        <w:rPr>
-          <w:rFonts w:ascii="Cambria" w:hAnsi="Cambria"/>
-        </w:rPr>
-        <w:t xml:space="preserve"> as a word doc, in preparation for upload to the website</w:t>
-      </w:r>
-      <w:r>
-        <w:rPr>
-          <w:rFonts w:ascii="Cambria" w:hAnsi="Cambria"/>
-        </w:rPr>
-        <w:t xml:space="preserve"> (Essential)</w:t>
+          <w:highlight w:val="green"/>
+        </w:rPr>
+        <w:t>I believe this refers to #3 above? If so, then ye</w:t>
+      </w:r>
+      <w:r>
+        <w:rPr>
+          <w:rFonts w:ascii="Cambria" w:hAnsi="Cambria"/>
+          <w:highlight w:val="green"/>
+        </w:rPr>
+        <w:t>s</w:t>
+      </w:r>
+      <w:r>
+        <w:rPr>
+          <w:rFonts w:ascii="Cambria" w:hAnsi="Cambria"/>
+          <w:highlight w:val="green"/>
+        </w:rPr>
+        <w:t xml:space="preserve"> go for it! Also, when you’re done, just as a precaution I suggest you go to “source” view in the LO drupal form, select all the code, then copy it into a text file on your computer. This is just being extra cautious, but hey this is 26 pages of integration!</w:t>
+      </w:r>
+      <w:r>
+        <w:rPr>
+          <w:rFonts w:ascii="Cambria" w:hAnsi="Cambria"/>
+          <w:highlight w:val="green"/>
+        </w:rPr>
+        <w:t xml:space="preserve"> Presumably you’re not having a separate glossary bibliography. Is that right? I would think that the main one is enough as you can just point the glossary to that.</w:t>
       </w:r>
     </w:p>
     <w:p>
@@ -1040,20 +1139,60 @@
           <w:rFonts w:ascii="Cambria" w:hAnsi="Cambria"/>
           <w:highlight w:val="yellow"/>
         </w:rPr>
-        <w:t>To do.</w:t>
+        <w:t>To do</w:t>
       </w:r>
       <w:r>
         <w:rPr>
           <w:rFonts w:ascii="Cambria" w:hAnsi="Cambria"/>
           <w:highlight w:val="yellow"/>
         </w:rPr>
+        <w:t>: Justin</w:t>
+      </w:r>
+      <w:r>
+        <w:rPr>
+          <w:rFonts w:ascii="Cambria" w:hAnsi="Cambria"/>
+          <w:highlight w:val="yellow"/>
+        </w:rPr>
+        <w:t>.</w:t>
+      </w:r>
+      <w:r>
+        <w:rPr>
+          <w:rFonts w:ascii="Cambria" w:hAnsi="Cambria"/>
+          <w:highlight w:val="yellow"/>
+        </w:rPr>
         <w:t xml:space="preserve"> </w:t>
       </w:r>
       <w:r>
         <w:rPr>
           <w:rFonts w:ascii="Cambria" w:hAnsi="Cambria"/>
         </w:rPr>
-        <w:t xml:space="preserve">Put complete glossary </w:t>
+        <w:t>Put complete glossary</w:t>
+      </w:r>
+      <w:r>
+        <w:rPr>
+          <w:rFonts w:ascii="Cambria" w:hAnsi="Cambria"/>
+        </w:rPr>
+        <w:t xml:space="preserve"> </w:t>
+      </w:r>
+      <w:r>
+        <w:rPr>
+          <w:rFonts w:ascii="Cambria" w:hAnsi="Cambria"/>
+          <w:color w:val="FF0000"/>
+        </w:rPr>
+        <w:t>notes</w:t>
+      </w:r>
+      <w:r>
+        <w:rPr>
+          <w:rFonts w:ascii="Cambria" w:hAnsi="Cambria"/>
+          <w:color w:val="FF0000"/>
+        </w:rPr>
+        <w:t xml:space="preserve"> [? – please confirm this word, as I want to make sure this corresponds to #5 and #6 above]</w:t>
+      </w:r>
+      <w:r>
+        <w:rPr>
+          <w:rFonts w:ascii="Cambria" w:hAnsi="Cambria"/>
+        </w:rPr>
+        <w:t xml:space="preserve"> </w:t>
       </w:r>
       <w:r>
         <w:rPr>
@@ -1115,6 +1254,66 @@
         </w:rPr>
         <w:t>)</w:t>
       </w:r>
+      <w:r>
+        <w:rPr>
+          <w:rFonts w:ascii="Cambria" w:hAnsi="Cambria"/>
+        </w:rPr>
+        <w:t xml:space="preserve">. </w:t>
+      </w:r>
+      <w:r>
+        <w:rPr>
+          <w:rFonts w:ascii="Cambria" w:hAnsi="Cambria"/>
+          <w:highlight w:val="yellow"/>
+        </w:rPr>
+        <w:t>I believe this is linked to #5 and #6 above? If so, then the first step is for you to compile everything per my note above, then send to me, and I’ll help you with this.</w:t>
+      </w:r>
+      <w:r>
+        <w:rPr>
+          <w:rFonts w:ascii="Cambria" w:hAnsi="Cambria"/>
+          <w:highlight w:val="yellow"/>
+        </w:rPr>
+        <w:t xml:space="preserve"> </w:t>
+      </w:r>
+      <w:r>
+        <w:rPr>
+          <w:rFonts w:ascii="Cambria" w:hAnsi="Cambria"/>
+          <w:highlight w:val="yellow"/>
+        </w:rPr>
+        <w:t>I’ve gone ahead and created a minimal versi</w:t>
+      </w:r>
+      <w:r>
+        <w:rPr>
+          <w:rFonts w:ascii="Cambria" w:hAnsi="Cambria"/>
+          <w:highlight w:val="yellow"/>
+        </w:rPr>
+        <w:t xml:space="preserve">on of the section page for you: </w:t>
+      </w:r>
+      <w:hyperlink r:id="rId7" w:history="1">
+        <w:r>
+          <w:rPr>
+            <w:rStyle w:val="Hyperlink"/>
+            <w:rFonts w:ascii="Cambria" w:hAnsi="Cambria"/>
+            <w:highlight w:val="yellow"/>
+          </w:rPr>
+          <w:t>http://livingstoneonline.org/in-his-own-words/missionary-travels-manuscript/glossary-key-terms-in-the-missionary-travels-manuscript</w:t>
+        </w:r>
+      </w:hyperlink>
+      <w:r>
+        <w:rPr>
+          <w:rFonts w:ascii="Cambria" w:hAnsi="Cambria"/>
+          <w:highlight w:val="yellow"/>
+        </w:rPr>
+        <w:t xml:space="preserve"> It’s unpublished at present, and there’s nothing you need to at this point other than a quick review, but it’s now here when you need it.</w:t>
+      </w:r>
+      <w:r>
+        <w:rPr>
+          <w:rFonts w:ascii="Cambria" w:hAnsi="Cambria"/>
+          <w:highlight w:val="yellow"/>
+        </w:rPr>
+        <w:t xml:space="preserve"> Note that that title was slightly on the long side, so I replaced “Livingstone’s” with “the.” I know that this doesn’t’ 100% correspond with the other glossary now, but that’s OK with me!</w:t>
+      </w:r>
+      <w:bookmarkStart w:id="0" w:name="_GoBack"/>
+      <w:bookmarkEnd w:id="0"/>
     </w:p>
     <w:p>
       <w:pPr>
@@ -1146,13 +1345,20 @@
           <w:rFonts w:ascii="Cambria" w:hAnsi="Cambria"/>
           <w:highlight w:val="yellow"/>
         </w:rPr>
-        <w:t>To do.</w:t>
+        <w:t>To do</w:t>
       </w:r>
       <w:r>
         <w:rPr>
           <w:rFonts w:ascii="Cambria" w:hAnsi="Cambria"/>
           <w:highlight w:val="yellow"/>
         </w:rPr>
+        <w:t>: Justin</w:t>
+      </w:r>
+      <w:r>
+        <w:rPr>
+          <w:rFonts w:ascii="Cambria" w:hAnsi="Cambria"/>
+          <w:highlight w:val="yellow"/>
+        </w:rPr>
         <w:t xml:space="preserve"> </w:t>
       </w:r>
       <w:r>
@@ -1196,6 +1402,19 @@
           <w:rFonts w:ascii="Cambria" w:hAnsi="Cambria"/>
         </w:rPr>
         <w:t>)</w:t>
+      </w:r>
+      <w:r>
+        <w:rPr>
+          <w:rFonts w:ascii="Cambria" w:hAnsi="Cambria"/>
+        </w:rPr>
+        <w:t xml:space="preserve">. </w:t>
+      </w:r>
+      <w:r>
+        <w:rPr>
+          <w:rFonts w:ascii="Cambria" w:hAnsi="Cambria"/>
+          <w:highlight w:val="yellow"/>
+        </w:rPr>
+        <w:t>Go for it!</w:t>
       </w:r>
     </w:p>
     <w:p>
@@ -1228,13 +1447,20 @@
           <w:rFonts w:ascii="Cambria" w:hAnsi="Cambria"/>
           <w:highlight w:val="yellow"/>
         </w:rPr>
-        <w:t>To do.</w:t>
+        <w:t>To do</w:t>
       </w:r>
       <w:r>
         <w:rPr>
           <w:rFonts w:ascii="Cambria" w:hAnsi="Cambria"/>
           <w:highlight w:val="yellow"/>
         </w:rPr>
+        <w:t>: Kate and Justin.</w:t>
+      </w:r>
+      <w:r>
+        <w:rPr>
+          <w:rFonts w:ascii="Cambria" w:hAnsi="Cambria"/>
+          <w:highlight w:val="yellow"/>
+        </w:rPr>
         <w:t xml:space="preserve"> </w:t>
       </w:r>
       <w:r>
@@ -1296,6 +1522,7 @@
         <w:rPr>
           <w:rFonts w:ascii="Cambria" w:hAnsi="Cambria"/>
         </w:rPr>
+        <w:lastRenderedPageBreak/>
         <w:t>liv_000099_TEI.xml</w:t>
       </w:r>
     </w:p>
@@ -1406,14 +1633,19 @@
           <w:rFonts w:ascii="Cambria" w:hAnsi="Cambria"/>
         </w:rPr>
       </w:pPr>
-      <w:bookmarkStart w:id="0" w:name="_GoBack"/>
-      <w:bookmarkEnd w:id="0"/>
       <w:r>
         <w:rPr>
           <w:rFonts w:ascii="Cambria" w:hAnsi="Cambria"/>
           <w:highlight w:val="yellow"/>
         </w:rPr>
         <w:t>For now, I’ll be putting the latest versions of the files up this week. Then, when you add tooltips, etc. I can do it again.</w:t>
+      </w:r>
+      <w:r>
+        <w:rPr>
+          <w:rFonts w:ascii="Cambria" w:hAnsi="Cambria"/>
+          <w:highlight w:val="yellow"/>
+        </w:rPr>
+        <w:t xml:space="preserve"> So this is a task to be done later.</w:t>
       </w:r>
     </w:p>
     <w:p>

--- a/MT Glossary and Bibliography Checklist.docx
+++ b/MT Glossary and Bibliography Checklist.docx
@@ -541,21 +541,7 @@
           <w:rFonts w:ascii="Cambria" w:hAnsi="Cambria"/>
           <w:highlight w:val="green"/>
         </w:rPr>
-        <w:t>the Manual “</w:t>
-      </w:r>
-      <w:r>
-        <w:rPr>
-          <w:rFonts w:ascii="Cambria" w:hAnsi="Cambria"/>
-          <w:highlight w:val="green"/>
-        </w:rPr>
-        <w:t>Using Relative Links for Livingstone OnlinePages</w:t>
-      </w:r>
-      <w:r>
-        <w:rPr>
-          <w:rFonts w:ascii="Cambria" w:hAnsi="Cambria"/>
-          <w:highlight w:val="green"/>
-        </w:rPr>
-        <w:t>.”</w:t>
+        <w:t>the Manual “Using Relative Links for Livingstone OnlinePages.”</w:t>
       </w:r>
     </w:p>
     <w:p>
@@ -834,61 +820,77 @@
       <w:r>
         <w:rPr>
           <w:rFonts w:ascii="Cambria" w:hAnsi="Cambria"/>
+          <w:highlight w:val="yellow"/>
+        </w:rPr>
+        <w:t xml:space="preserve">To do: Justin. </w:t>
+      </w:r>
+      <w:r>
+        <w:rPr>
+          <w:rFonts w:ascii="Cambria" w:hAnsi="Cambria"/>
+        </w:rPr>
+        <w:t>Give me the go-ahead to integrate the glossary bibliography into the complete project bibliography</w:t>
+      </w:r>
+      <w:r>
+        <w:rPr>
+          <w:rFonts w:ascii="Cambria" w:hAnsi="Cambria"/>
+        </w:rPr>
+        <w:t xml:space="preserve"> as a word doc, in preparation for upload to the website</w:t>
+      </w:r>
+      <w:r>
+        <w:rPr>
+          <w:rFonts w:ascii="Cambria" w:hAnsi="Cambria"/>
+        </w:rPr>
+        <w:t xml:space="preserve"> (Essential)</w:t>
+      </w:r>
+      <w:r>
+        <w:rPr>
+          <w:rFonts w:ascii="Cambria" w:hAnsi="Cambria"/>
+        </w:rPr>
+        <w:t xml:space="preserve"> </w:t>
+      </w:r>
+      <w:r>
+        <w:rPr>
+          <w:rFonts w:ascii="Cambria" w:hAnsi="Cambria"/>
           <w:highlight w:val="green"/>
         </w:rPr>
-        <w:t xml:space="preserve">Done. </w:t>
-      </w:r>
-      <w:r>
-        <w:rPr>
-          <w:rFonts w:ascii="Cambria" w:hAnsi="Cambria"/>
-        </w:rPr>
-        <w:t>Give me the go-ahead to integrate the glossary bibliography into the complete project bibliography</w:t>
-      </w:r>
-      <w:r>
-        <w:rPr>
-          <w:rFonts w:ascii="Cambria" w:hAnsi="Cambria"/>
-        </w:rPr>
-        <w:t xml:space="preserve"> as a word doc, in preparation for upload to the website</w:t>
-      </w:r>
-      <w:r>
-        <w:rPr>
-          <w:rFonts w:ascii="Cambria" w:hAnsi="Cambria"/>
-        </w:rPr>
-        <w:t xml:space="preserve"> (Essential)</w:t>
-      </w:r>
-      <w:r>
-        <w:rPr>
-          <w:rFonts w:ascii="Cambria" w:hAnsi="Cambria"/>
+        <w:t>I believe this refers to #3 above? If so, then ye</w:t>
+      </w:r>
+      <w:r>
+        <w:rPr>
+          <w:rFonts w:ascii="Cambria" w:hAnsi="Cambria"/>
+          <w:highlight w:val="green"/>
+        </w:rPr>
+        <w:t>s</w:t>
+      </w:r>
+      <w:r>
+        <w:rPr>
+          <w:rFonts w:ascii="Cambria" w:hAnsi="Cambria"/>
+          <w:highlight w:val="green"/>
+        </w:rPr>
+        <w:t xml:space="preserve"> go for it! Also, when you’re done, just as a precaution I suggest you go to “source” view in the LO drupal form, select all the code, then copy it into a text file on your computer. This is just being extra cautious, but hey this is 26 pages of integration!</w:t>
+      </w:r>
+      <w:r>
+        <w:rPr>
+          <w:rFonts w:ascii="Cambria" w:hAnsi="Cambria"/>
+          <w:highlight w:val="green"/>
+        </w:rPr>
+        <w:t xml:space="preserve"> Presumably you’re not having a separate glossary bibliography. Is that right? I would think that the main one is enough as you can just point the glossary to that.</w:t>
+      </w:r>
+      <w:r>
+        <w:rPr>
+          <w:rFonts w:ascii="Cambria" w:hAnsi="Cambria"/>
+          <w:highlight w:val="green"/>
         </w:rPr>
         <w:t xml:space="preserve"> </w:t>
       </w:r>
-      <w:r>
-        <w:rPr>
-          <w:rFonts w:ascii="Cambria" w:hAnsi="Cambria"/>
-          <w:highlight w:val="green"/>
-        </w:rPr>
-        <w:t>I believe this refers to #3 above? If so, then ye</w:t>
-      </w:r>
-      <w:r>
-        <w:rPr>
-          <w:rFonts w:ascii="Cambria" w:hAnsi="Cambria"/>
-          <w:highlight w:val="green"/>
-        </w:rPr>
-        <w:t>s</w:t>
-      </w:r>
-      <w:r>
-        <w:rPr>
-          <w:rFonts w:ascii="Cambria" w:hAnsi="Cambria"/>
-          <w:highlight w:val="green"/>
-        </w:rPr>
-        <w:t xml:space="preserve"> go for it! Also, when you’re done, just as a precaution I suggest you go to “source” view in the LO drupal form, select all the code, then copy it into a text file on your computer. This is just being extra cautious, but hey this is 26 pages of integration!</w:t>
-      </w:r>
-      <w:r>
-        <w:rPr>
-          <w:rFonts w:ascii="Cambria" w:hAnsi="Cambria"/>
-          <w:highlight w:val="green"/>
-        </w:rPr>
-        <w:t xml:space="preserve"> Presumably you’re not having a separate glossary bibliography. Is that right? I would think that the main one is enough as you can just point the glossary to that.</w:t>
+      <w:bookmarkStart w:id="0" w:name="_GoBack"/>
+      <w:bookmarkEnd w:id="0"/>
+      <w:r>
+        <w:rPr>
+          <w:rFonts w:ascii="Cambria" w:hAnsi="Cambria"/>
+          <w:highlight w:val="yellow"/>
+        </w:rPr>
+        <w:t>I’ve now created this bibliography, as you know, and it’s awaiting your review.</w:t>
       </w:r>
     </w:p>
     <w:p>
@@ -1312,8 +1314,6 @@
         </w:rPr>
         <w:t xml:space="preserve"> Note that that title was slightly on the long side, so I replaced “Livingstone’s” with “the.” I know that this doesn’t’ 100% correspond with the other glossary now, but that’s OK with me!</w:t>
       </w:r>
-      <w:bookmarkStart w:id="0" w:name="_GoBack"/>
-      <w:bookmarkEnd w:id="0"/>
     </w:p>
     <w:p>
       <w:pPr>
@@ -1507,6 +1507,7 @@
         <w:rPr>
           <w:rFonts w:ascii="Cambria" w:hAnsi="Cambria"/>
         </w:rPr>
+        <w:lastRenderedPageBreak/>
         <w:t xml:space="preserve">The files to be replaced are: </w:t>
       </w:r>
     </w:p>
@@ -1522,7 +1523,6 @@
         <w:rPr>
           <w:rFonts w:ascii="Cambria" w:hAnsi="Cambria"/>
         </w:rPr>
-        <w:lastRenderedPageBreak/>
         <w:t>liv_000099_TEI.xml</w:t>
       </w:r>
     </w:p>
